--- a/【敬老】取扱説明書.docx
+++ b/【敬老】取扱説明書.docx
@@ -1,6 +1,6 @@
 
 <file path=word/document.xml><?xml version="1.0" encoding="utf-8"?>
-<w:document xmlns:wpc="http://schemas.microsoft.com/office/word/2010/wordprocessingCanvas" xmlns:cx="http://schemas.microsoft.com/office/drawing/2014/chartex" xmlns:cx1="http://schemas.microsoft.com/office/drawing/2015/9/8/chartex" xmlns:cx2="http://schemas.microsoft.com/office/drawing/2015/10/21/chartex" xmlns:cx3="http://schemas.microsoft.com/office/drawing/2016/5/9/chartex" xmlns:cx4="http://schemas.microsoft.com/office/drawing/2016/5/10/chartex" xmlns:cx5="http://schemas.microsoft.com/office/drawing/2016/5/11/chartex" xmlns:cx6="http://schemas.microsoft.com/office/drawing/2016/5/12/chartex" xmlns:cx7="http://schemas.microsoft.com/office/drawing/2016/5/13/chartex" xmlns:cx8="http://schemas.microsoft.com/office/drawing/2016/5/14/chartex" xmlns:mc="http://schemas.openxmlformats.org/markup-compatibility/2006" xmlns:aink="http://schemas.microsoft.com/office/drawing/2016/ink" xmlns:am3d="http://schemas.microsoft.com/office/drawing/2017/model3d" xmlns:o="urn:schemas-microsoft-com:office:office" xmlns:r="http://schemas.openxmlformats.org/officeDocument/2006/relationships" xmlns:m="http://schemas.openxmlformats.org/officeDocument/2006/math" xmlns:v="urn:schemas-microsoft-com:vml" xmlns:wp14="http://schemas.microsoft.com/office/word/2010/wordprocessingDrawing" xmlns:wp="http://schemas.openxmlformats.org/drawingml/2006/wordprocessingDrawing" xmlns:w10="urn:schemas-microsoft-com:office:word" xmlns:w="http://schemas.openxmlformats.org/wordprocessingml/2006/main" xmlns:w14="http://schemas.microsoft.com/office/word/2010/wordml" xmlns:w15="http://schemas.microsoft.com/office/word/2012/wordml" xmlns:w16cex="http://schemas.microsoft.com/office/word/2018/wordml/cex" xmlns:w16cid="http://schemas.microsoft.com/office/word/2016/wordml/cid" xmlns:w16="http://schemas.microsoft.com/office/word/2018/wordml" xmlns:w16sdtdh="http://schemas.microsoft.com/office/word/2020/wordml/sdtdatahash" xmlns:w16se="http://schemas.microsoft.com/office/word/2015/wordml/symex" xmlns:wpg="http://schemas.microsoft.com/office/word/2010/wordprocessingGroup" xmlns:wpi="http://schemas.microsoft.com/office/word/2010/wordprocessingInk" xmlns:wne="http://schemas.microsoft.com/office/word/2006/wordml" xmlns:wps="http://schemas.microsoft.com/office/word/2010/wordprocessingShape" mc:Ignorable="w14 w15 w16se w16cid w16 w16cex w16sdtdh wp14">
+<w:document xmlns:w="http://schemas.openxmlformats.org/wordprocessingml/2006/main" xmlns:wps="http://schemas.microsoft.com/office/word/2010/wordprocessingShape" xmlns:mc="http://schemas.openxmlformats.org/markup-compatibility/2006" xmlns:w10="urn:schemas-microsoft-com:office:word" xmlns:v="urn:schemas-microsoft-com:vml" xmlns:wp14="http://schemas.microsoft.com/office/word/2010/wordprocessingDrawing" xmlns:wpg="http://schemas.microsoft.com/office/word/2010/wordprocessingGroup" xmlns:wpc="http://schemas.microsoft.com/office/word/2010/wordprocessingCanvas" xmlns:w14="http://schemas.microsoft.com/office/word/2010/wordml" xmlns:w15="http://schemas.microsoft.com/office/word/2012/wordml" xmlns:cx1="http://schemas.microsoft.com/office/drawing/2015/9/8/chartex" xmlns:cx2="http://schemas.microsoft.com/office/drawing/2015/10/21/chartex" mc:Ignorable="wp14 w14 w15">
   <w:body>
     <w:p>
       <w:pPr>
@@ -8,7 +8,7 @@
       </w:pPr>
       <w:r>
         <w:rPr>
-          <w:rFonts w:hint="eastAsia"/>
+          <w:rFonts w:ascii="游明朝" w:hAnsi="游明朝" w:eastAsia="游明朝" w:hint="eastAsia"/>
         </w:rPr>
         <w:t>敬老祝い事業アンケート集計ツール　取扱説明書</w:t>
       </w:r>
@@ -20,61 +20,83 @@
     </w:p>
     <w:p>
       <w:pPr>
-        <w:pStyle w:val="a3"/>
+        <w:pStyle w:val="P1"/>
         <w:numPr>
           <w:ilvl w:val="0"/>
           <w:numId w:val="1"/>
         </w:numPr>
-        <w:ind w:leftChars="0"/>
         <w:jc w:val="left"/>
       </w:pPr>
       <w:r>
         <w:rPr>
+          <w:rFonts w:ascii="游明朝" w:hAnsi="游明朝" w:eastAsia="游明朝" w:hint="eastAsia"/>
+        </w:rPr>
+        <w:t>通知文書に記載している市</w:t>
+      </w:r>
+      <w:r>
+        <w:rPr>
           <w:rFonts w:hint="eastAsia"/>
         </w:rPr>
-        <w:t>通知文書に記載している市HPにアクセスをしてファイルを開く。</w:t>
+        <w:t>HP</w:t>
+      </w:r>
+      <w:r>
+        <w:rPr>
+          <w:rFonts w:ascii="游明朝" w:hAnsi="游明朝" w:eastAsia="游明朝" w:hint="eastAsia"/>
+        </w:rPr>
+        <w:t>にアクセスをしてファイルを開く。</w:t>
       </w:r>
     </w:p>
     <w:p>
       <w:pPr>
-        <w:pStyle w:val="a3"/>
-        <w:ind w:leftChars="0" w:left="360"/>
+        <w:pStyle w:val="P1"/>
+        <w:ind w:left="360"/>
         <w:jc w:val="left"/>
       </w:pPr>
       <w:r>
         <w:rPr>
+          <w:rFonts w:ascii="游明朝" w:hAnsi="游明朝" w:eastAsia="游明朝" w:hint="eastAsia"/>
+        </w:rPr>
+        <w:t>※パスワード「</w:t>
+      </w:r>
+      <w:r>
+        <w:rPr>
           <w:rFonts w:hint="eastAsia"/>
         </w:rPr>
-        <w:t>※パスワード「20241218」</w:t>
+        <w:t>20241218</w:t>
+      </w:r>
+      <w:r>
+        <w:rPr>
+          <w:rFonts w:ascii="游明朝" w:hAnsi="游明朝" w:eastAsia="游明朝" w:hint="eastAsia"/>
+        </w:rPr>
+        <w:t>」</w:t>
       </w:r>
     </w:p>
     <w:p>
       <w:pPr>
-        <w:pStyle w:val="a3"/>
+        <w:pStyle w:val="P1"/>
         <w:numPr>
           <w:ilvl w:val="0"/>
           <w:numId w:val="1"/>
         </w:numPr>
-        <w:ind w:leftChars="0"/>
         <w:jc w:val="left"/>
       </w:pPr>
       <w:r>
         <w:rPr>
-          <w:rFonts w:hint="eastAsia"/>
+          <w:rFonts w:ascii="游明朝" w:hAnsi="游明朝" w:eastAsia="游明朝" w:hint="eastAsia"/>
         </w:rPr>
         <w:t>記載している概要をよく読んだうえで「アンケートに回答する」をクリック。</w:t>
       </w:r>
     </w:p>
     <w:p>
       <w:pPr>
-        <w:pStyle w:val="Web"/>
-      </w:pPr>
-      <w:r>
-        <w:rPr>
-          <w:noProof/>
+        <w:pStyle w:val="P2"/>
+      </w:pPr>
+      <w:r>
+        <w:rPr>
+          <w:noProof w:val="1"/>
         </w:rPr>
         <w:drawing>
-          <wp:inline distT="0" distB="0" distL="0" distR="0" wp14:anchorId="5F064204" wp14:editId="0E1F832D">
+          <wp:inline xmlns:wp="http://schemas.openxmlformats.org/drawingml/2006/wordprocessingDrawing" distT="0" distB="0" distL="0" distR="0">
             <wp:extent cx="2752725" cy="923925"/>
             <wp:effectExtent l="0" t="0" r="9525" b="9525"/>
             <wp:docPr id="1" name="図 1"/>
@@ -90,14 +112,8 @@
                       <a:picLocks noChangeAspect="1" noChangeArrowheads="1"/>
                     </pic:cNvPicPr>
                   </pic:nvPicPr>
-                  <pic:blipFill>
-                    <a:blip r:embed="rId5">
-                      <a:extLst>
-                        <a:ext uri="{28A0092B-C50C-407E-A947-70E740481C1C}">
-                          <a14:useLocalDpi xmlns:a14="http://schemas.microsoft.com/office/drawing/2010/main" val="0"/>
-                        </a:ext>
-                      </a:extLst>
-                    </a:blip>
+                  <pic:blipFill dpi="0">
+                    <a:blip xmlns:r="http://schemas.openxmlformats.org/officeDocument/2006/relationships" r:embed="Relimage1"/>
                     <a:srcRect/>
                     <a:stretch>
                       <a:fillRect/>
@@ -108,9 +124,7 @@
                       <a:off x="0" y="0"/>
                       <a:ext cx="2752725" cy="923925"/>
                     </a:xfrm>
-                    <a:prstGeom prst="rect">
-                      <a:avLst/>
-                    </a:prstGeom>
+                    <a:prstGeom prst="rect"/>
                     <a:noFill/>
                     <a:ln>
                       <a:noFill/>
@@ -125,71 +139,62 @@
     </w:p>
     <w:p>
       <w:pPr>
-        <w:pStyle w:val="a3"/>
+        <w:pStyle w:val="P1"/>
         <w:numPr>
           <w:ilvl w:val="0"/>
           <w:numId w:val="1"/>
         </w:numPr>
-        <w:ind w:leftChars="0"/>
         <w:jc w:val="left"/>
       </w:pPr>
       <w:r>
         <w:rPr>
-          <w:rFonts w:hint="eastAsia"/>
+          <w:rFonts w:ascii="游明朝" w:hAnsi="游明朝" w:eastAsia="游明朝" w:hint="eastAsia"/>
         </w:rPr>
         <w:t>すべての</w:t>
       </w:r>
       <w:bookmarkStart w:id="0" w:name="_Hlk184654848"/>
       <w:r>
         <w:rPr>
-          <w:rFonts w:hint="eastAsia"/>
+          <w:rFonts w:ascii="游明朝" w:hAnsi="游明朝" w:eastAsia="游明朝" w:hint="eastAsia"/>
         </w:rPr>
         <w:t>項目</w:t>
       </w:r>
       <w:bookmarkEnd w:id="0"/>
       <w:r>
         <w:rPr>
-          <w:rFonts w:hint="eastAsia"/>
-        </w:rPr>
-        <w:t>に入力を</w:t>
-      </w:r>
-      <w:r>
-        <w:rPr>
-          <w:rFonts w:hint="eastAsia"/>
-        </w:rPr>
-        <w:t>して、送信ボタンをクリックする。</w:t>
+          <w:rFonts w:ascii="游明朝" w:hAnsi="游明朝" w:eastAsia="游明朝" w:hint="eastAsia"/>
+        </w:rPr>
+        <w:t>に入力をして、送信ボタンをクリックする。</w:t>
       </w:r>
     </w:p>
     <w:p>
       <w:pPr>
-        <w:widowControl/>
-        <w:spacing w:before="100" w:beforeAutospacing="1" w:after="100" w:afterAutospacing="1"/>
+        <w:widowControl w:val="1"/>
+        <w:spacing w:before="100" w:after="100" w:beforeAutospacing="1" w:afterAutospacing="1"/>
         <w:jc w:val="left"/>
         <w:rPr>
-          <w:rFonts w:ascii="ＭＳ Ｐゴシック" w:eastAsia="ＭＳ Ｐゴシック" w:hAnsi="ＭＳ Ｐゴシック" w:cs="ＭＳ Ｐゴシック"/>
-          <w:kern w:val="0"/>
-          <w:sz w:val="24"/>
-          <w:szCs w:val="24"/>
-        </w:rPr>
-      </w:pPr>
-      <w:r>
-        <w:rPr>
-          <w:rFonts w:ascii="ＭＳ Ｐゴシック" w:eastAsia="ＭＳ Ｐゴシック" w:hAnsi="ＭＳ Ｐゴシック" w:cs="ＭＳ Ｐゴシック"/>
-          <w:noProof/>
-          <w:kern w:val="0"/>
+          <w:rFonts w:ascii="ＭＳ Ｐゴシック" w:hAnsi="ＭＳ Ｐゴシック" w:cs="ＭＳ Ｐゴシック" w:eastAsia="ＭＳ Ｐゴシック" w:hint="eastAsia"/>
+          <w:sz w:val="24"/>
+          <w:szCs w:val="24"/>
+        </w:rPr>
+      </w:pPr>
+      <w:r>
+        <w:rPr>
+          <w:rFonts w:ascii="ＭＳ Ｐゴシック" w:hAnsi="ＭＳ Ｐゴシック" w:cs="ＭＳ Ｐゴシック" w:eastAsia="ＭＳ Ｐゴシック"/>
+          <w:noProof w:val="1"/>
           <w:sz w:val="24"/>
           <w:szCs w:val="24"/>
         </w:rPr>
         <mc:AlternateContent>
           <mc:Choice Requires="wps">
             <w:drawing>
-              <wp:anchor distT="0" distB="0" distL="114300" distR="114300" simplePos="0" relativeHeight="251659264" behindDoc="0" locked="0" layoutInCell="1" allowOverlap="1" wp14:anchorId="3A7EAEA8" wp14:editId="186D3BDA">
+              <wp:anchor xmlns:wp="http://schemas.openxmlformats.org/drawingml/2006/wordprocessingDrawing" distT="0" distB="0" distL="114300" distR="114300" simplePos="0" relativeHeight="1" behindDoc="0" locked="0" layoutInCell="1" allowOverlap="1">
                 <wp:simplePos x="0" y="0"/>
                 <wp:positionH relativeFrom="column">
                   <wp:posOffset>4110990</wp:posOffset>
                 </wp:positionH>
                 <wp:positionV relativeFrom="paragraph">
-                  <wp:posOffset>3765550</wp:posOffset>
+                  <wp:posOffset>3651250</wp:posOffset>
                 </wp:positionV>
                 <wp:extent cx="809625" cy="333375"/>
                 <wp:effectExtent l="19050" t="19050" r="47625" b="47625"/>
@@ -205,18 +210,14 @@
                           <a:off x="0" y="0"/>
                           <a:ext cx="809625" cy="333375"/>
                         </a:xfrm>
-                        <a:prstGeom prst="rect">
-                          <a:avLst/>
-                        </a:prstGeom>
+                        <a:prstGeom prst="rect"/>
                         <a:noFill/>
-                        <a:ln w="57150" cap="flat" cmpd="sng" algn="ctr">
+                        <a:ln w="57150" cmpd="sng" algn="ctr">
                           <a:solidFill>
                             <a:srgbClr val="FF0000"/>
                           </a:solidFill>
                           <a:prstDash val="solid"/>
                           <a:round/>
-                          <a:headEnd type="none" w="med" len="med"/>
-                          <a:tailEnd type="none" w="med" len="med"/>
                         </a:ln>
                       </wps:spPr>
                       <wps:style>
@@ -234,9 +235,6 @@
                         </a:fontRef>
                       </wps:style>
                       <wps:bodyPr rot="0" spcFirstLastPara="0" vertOverflow="overflow" horzOverflow="overflow" vert="horz" wrap="square" lIns="91440" tIns="45720" rIns="91440" bIns="45720" numCol="1" spcCol="0" rtlCol="0" fromWordArt="0" anchor="ctr" anchorCtr="0" forceAA="0" compatLnSpc="1">
-                        <a:prstTxWarp prst="textNoShape">
-                          <a:avLst/>
-                        </a:prstTxWarp>
                         <a:noAutofit/>
                       </wps:bodyPr>
                     </wps:wsp>
@@ -247,23 +245,20 @@
           </mc:Choice>
           <mc:Fallback>
             <w:pict>
-              <v:rect w14:anchorId="0BED9547" id="正方形/長方形 3" o:spid="_x0000_s1026" style="position:absolute;left:0;text-align:left;margin-left:323.7pt;margin-top:296.5pt;width:63.75pt;height:26.25pt;z-index:251659264;visibility:visible;mso-wrap-style:square;mso-wrap-distance-left:9pt;mso-wrap-distance-top:0;mso-wrap-distance-right:9pt;mso-wrap-distance-bottom:0;mso-position-horizontal:absolute;mso-position-horizontal-relative:text;mso-position-vertical:absolute;mso-position-vertical-relative:text;v-text-anchor:middle" o:gfxdata="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" filled="f" strokecolor="red" strokeweight="4.5pt">
-                <v:stroke joinstyle="round"/>
-              </v:rect>
+              <v:rect xmlns:o="urn:schemas-microsoft-com:office:office" id="正方形/長方形 3" o:spid="_x0000_s1026" style="position:absolute;width:63.75pt;height:26.25pt;z-index:1;mso-wrap-distance-left:9pt;mso-wrap-distance-top:0pt;mso-wrap-distance-right:9pt;mso-wrap-distance-bottom:0pt;margin-left:323.7pt;margin-top:287.5pt;mso-position-horizontal:absolute;mso-position-horizontal-relative:text;mso-position-vertical:absolute;mso-position-vertical-relative:text;v-text-anchor:middle" o:allowincell="t" filled="f" strokecolor="#FF0000" strokeweight="4.5pt" stroked="t"/>
             </w:pict>
           </mc:Fallback>
         </mc:AlternateContent>
       </w:r>
       <w:r>
         <w:rPr>
-          <w:rFonts w:ascii="ＭＳ Ｐゴシック" w:eastAsia="ＭＳ Ｐゴシック" w:hAnsi="ＭＳ Ｐゴシック" w:cs="ＭＳ Ｐゴシック"/>
-          <w:noProof/>
-          <w:kern w:val="0"/>
+          <w:rFonts w:ascii="ＭＳ Ｐゴシック" w:hAnsi="ＭＳ Ｐゴシック" w:cs="ＭＳ Ｐゴシック" w:eastAsia="ＭＳ Ｐゴシック"/>
+          <w:noProof w:val="1"/>
           <w:sz w:val="24"/>
           <w:szCs w:val="24"/>
         </w:rPr>
         <w:drawing>
-          <wp:inline distT="0" distB="0" distL="0" distR="0" wp14:anchorId="7CCBE25B" wp14:editId="6C61D2DE">
+          <wp:inline xmlns:wp="http://schemas.openxmlformats.org/drawingml/2006/wordprocessingDrawing" distT="0" distB="0" distL="0" distR="0">
             <wp:extent cx="5200650" cy="4067175"/>
             <wp:effectExtent l="0" t="0" r="0" b="9525"/>
             <wp:docPr id="2" name="図 2"/>
@@ -279,14 +274,8 @@
                       <a:picLocks noChangeAspect="1" noChangeArrowheads="1"/>
                     </pic:cNvPicPr>
                   </pic:nvPicPr>
-                  <pic:blipFill>
-                    <a:blip r:embed="rId6">
-                      <a:extLst>
-                        <a:ext uri="{28A0092B-C50C-407E-A947-70E740481C1C}">
-                          <a14:useLocalDpi xmlns:a14="http://schemas.microsoft.com/office/drawing/2010/main" val="0"/>
-                        </a:ext>
-                      </a:extLst>
-                    </a:blip>
+                  <pic:blipFill dpi="0">
+                    <a:blip xmlns:r="http://schemas.openxmlformats.org/officeDocument/2006/relationships" r:embed="Relimage2"/>
                     <a:srcRect/>
                     <a:stretch>
                       <a:fillRect/>
@@ -297,9 +286,7 @@
                       <a:off x="0" y="0"/>
                       <a:ext cx="5200650" cy="4067175"/>
                     </a:xfrm>
-                    <a:prstGeom prst="rect">
-                      <a:avLst/>
-                    </a:prstGeom>
+                    <a:prstGeom prst="rect"/>
                     <a:noFill/>
                     <a:ln>
                       <a:noFill/>
@@ -314,94 +301,71 @@
     </w:p>
     <w:p>
       <w:pPr>
-        <w:widowControl/>
-        <w:spacing w:before="100" w:beforeAutospacing="1" w:after="100" w:afterAutospacing="1"/>
+        <w:pStyle w:val="P1"/>
+        <w:widowControl w:val="1"/>
+        <w:spacing w:before="100" w:after="100" w:beforeAutospacing="1" w:afterAutospacing="1"/>
+        <w:ind w:left="0"/>
         <w:jc w:val="left"/>
         <w:rPr>
-          <w:rFonts w:ascii="ＭＳ Ｐゴシック" w:eastAsia="ＭＳ Ｐゴシック" w:hAnsi="ＭＳ Ｐゴシック" w:cs="ＭＳ Ｐゴシック"/>
-          <w:kern w:val="0"/>
-          <w:sz w:val="24"/>
-          <w:szCs w:val="24"/>
-        </w:rPr>
-      </w:pPr>
+          <w:rFonts w:ascii="ＭＳ Ｐゴシック" w:hAnsi="ＭＳ Ｐゴシック" w:cs="ＭＳ Ｐゴシック" w:eastAsia="ＭＳ Ｐゴシック" w:hint="eastAsia"/>
+          <w:sz w:val="24"/>
+          <w:szCs w:val="24"/>
+        </w:rPr>
+      </w:pPr>
+      <w:bookmarkStart w:id="1" w:name="_Hlk184654908"/>
+      <w:r>
+        <w:rPr>
+          <w:rFonts w:ascii="ＭＳ Ｐゴシック" w:hAnsi="ＭＳ Ｐゴシック" w:cs="ＭＳ Ｐゴシック" w:eastAsia="ＭＳ Ｐゴシック" w:hint="eastAsia"/>
+          <w:sz w:val="24"/>
+          <w:szCs w:val="24"/>
+          <w:rtl w:val="0"/>
+          <w:lang w:val="ja-JP" w:bidi="ja-JP" w:eastAsia="ja-JP"/>
+        </w:rPr>
+        <w:t>④</w:t>
+      </w:r>
+      <w:r>
+        <w:rPr>
+          <w:rFonts w:ascii="ＭＳ Ｐゴシック" w:hAnsi="ＭＳ Ｐゴシック" w:cs="ＭＳ Ｐゴシック" w:eastAsia="ＭＳ Ｐゴシック" w:hint="eastAsia"/>
+          <w:sz w:val="24"/>
+          <w:szCs w:val="24"/>
+          <w:rtl w:val="0"/>
+          <w:lang w:val="ja-JP" w:bidi="ja-JP" w:eastAsia="ja-JP"/>
+        </w:rPr>
+        <w:t>回答完了</w:t>
+      </w:r>
     </w:p>
     <w:p>
       <w:pPr>
-        <w:widowControl/>
-        <w:spacing w:before="100" w:beforeAutospacing="1" w:after="100" w:afterAutospacing="1"/>
+        <w:widowControl w:val="1"/>
+        <w:spacing w:before="100" w:after="100" w:beforeAutospacing="1" w:afterAutospacing="1"/>
         <w:jc w:val="left"/>
         <w:rPr>
-          <w:rFonts w:ascii="ＭＳ Ｐゴシック" w:eastAsia="ＭＳ Ｐゴシック" w:hAnsi="ＭＳ Ｐゴシック" w:cs="ＭＳ Ｐゴシック" w:hint="eastAsia"/>
-          <w:kern w:val="0"/>
-          <w:sz w:val="24"/>
-          <w:szCs w:val="24"/>
-        </w:rPr>
-      </w:pPr>
-    </w:p>
-    <w:p>
-      <w:pPr>
-        <w:pStyle w:val="a3"/>
-        <w:widowControl/>
-        <w:numPr>
-          <w:ilvl w:val="0"/>
-          <w:numId w:val="3"/>
-        </w:numPr>
-        <w:spacing w:before="100" w:beforeAutospacing="1" w:after="100" w:afterAutospacing="1"/>
-        <w:ind w:leftChars="0"/>
-        <w:jc w:val="left"/>
-        <w:rPr>
-          <w:rFonts w:ascii="ＭＳ Ｐゴシック" w:eastAsia="ＭＳ Ｐゴシック" w:hAnsi="ＭＳ Ｐゴシック" w:cs="ＭＳ Ｐゴシック" w:hint="eastAsia"/>
-          <w:kern w:val="0"/>
-          <w:sz w:val="24"/>
-          <w:szCs w:val="24"/>
-        </w:rPr>
-      </w:pPr>
-      <w:bookmarkStart w:id="1" w:name="_Hlk184654908"/>
-      <w:r>
-        <w:rPr>
-          <w:rFonts w:ascii="ＭＳ Ｐゴシック" w:eastAsia="ＭＳ Ｐゴシック" w:hAnsi="ＭＳ Ｐゴシック" w:cs="ＭＳ Ｐゴシック" w:hint="eastAsia"/>
-          <w:kern w:val="0"/>
-          <w:sz w:val="24"/>
-          <w:szCs w:val="24"/>
-        </w:rPr>
-        <w:lastRenderedPageBreak/>
-        <w:t>回答完了。</w:t>
-      </w:r>
-    </w:p>
-    <w:bookmarkEnd w:id="1"/>
-    <w:p>
-      <w:pPr>
-        <w:widowControl/>
-        <w:spacing w:before="100" w:beforeAutospacing="1" w:after="100" w:afterAutospacing="1"/>
-        <w:jc w:val="left"/>
-        <w:rPr>
-          <w:rFonts w:ascii="ＭＳ Ｐゴシック" w:eastAsia="ＭＳ Ｐゴシック" w:hAnsi="ＭＳ Ｐゴシック" w:cs="ＭＳ Ｐゴシック"/>
-          <w:kern w:val="0"/>
-          <w:sz w:val="24"/>
-          <w:szCs w:val="24"/>
-        </w:rPr>
-      </w:pPr>
-      <w:r>
-        <w:rPr>
-          <w:rFonts w:ascii="ＭＳ Ｐゴシック" w:eastAsia="ＭＳ Ｐゴシック" w:hAnsi="ＭＳ Ｐゴシック" w:cs="ＭＳ Ｐゴシック"/>
-          <w:noProof/>
+          <w:rFonts w:ascii="ＭＳ Ｐゴシック" w:hAnsi="ＭＳ Ｐゴシック" w:cs="ＭＳ Ｐゴシック" w:eastAsia="ＭＳ Ｐゴシック"/>
+          <w:sz w:val="24"/>
+          <w:szCs w:val="24"/>
+        </w:rPr>
+      </w:pPr>
+      <w:bookmarkEnd w:id="1"/>
+      <w:r>
+        <w:rPr>
+          <w:rFonts w:ascii="ＭＳ Ｐゴシック" w:hAnsi="ＭＳ Ｐゴシック" w:cs="ＭＳ Ｐゴシック" w:eastAsia="ＭＳ Ｐゴシック"/>
+          <w:noProof w:val="1"/>
           <w:color w:val="00B0F0"/>
-          <w:kern w:val="0"/>
           <w:sz w:val="24"/>
           <w:szCs w:val="24"/>
         </w:rPr>
         <mc:AlternateContent>
           <mc:Choice Requires="wps">
             <w:drawing>
-              <wp:anchor distT="0" distB="0" distL="114300" distR="114300" simplePos="0" relativeHeight="251665408" behindDoc="0" locked="0" layoutInCell="1" allowOverlap="1" wp14:anchorId="31A5B3B0" wp14:editId="56AD2460">
+              <wp:anchor xmlns:wp="http://schemas.openxmlformats.org/drawingml/2006/wordprocessingDrawing" distT="0" distB="0" distL="114300" distR="114300" simplePos="0" relativeHeight="4" behindDoc="0" locked="0" layoutInCell="1" allowOverlap="1">
                 <wp:simplePos x="0" y="0"/>
                 <wp:positionH relativeFrom="column">
-                  <wp:posOffset>1607687</wp:posOffset>
+                  <wp:posOffset>1607185</wp:posOffset>
                 </wp:positionH>
                 <wp:positionV relativeFrom="paragraph">
-                  <wp:posOffset>1586835</wp:posOffset>
+                  <wp:posOffset>1586230</wp:posOffset>
                 </wp:positionV>
-                <wp:extent cx="2107462" cy="1469508"/>
+                <wp:extent cx="2106930" cy="1469390"/>
                 <wp:effectExtent l="19050" t="19050" r="45720" b="35560"/>
                 <wp:wrapNone/>
                 <wp:docPr id="10" name="正方形/長方形 10"/>
@@ -413,20 +377,16 @@
                       <wps:spPr>
                         <a:xfrm>
                           <a:off x="0" y="0"/>
-                          <a:ext cx="2107462" cy="1469508"/>
+                          <a:ext cx="2107463" cy="1469508"/>
                         </a:xfrm>
-                        <a:prstGeom prst="rect">
-                          <a:avLst/>
-                        </a:prstGeom>
+                        <a:prstGeom prst="rect"/>
                         <a:noFill/>
-                        <a:ln w="57150" cap="flat" cmpd="sng" algn="ctr">
+                        <a:ln w="57150" cmpd="sng" algn="ctr">
                           <a:solidFill>
                             <a:srgbClr val="FFFF00"/>
                           </a:solidFill>
                           <a:prstDash val="solid"/>
                           <a:round/>
-                          <a:headEnd type="none" w="med" len="med"/>
-                          <a:tailEnd type="none" w="med" len="med"/>
                         </a:ln>
                       </wps:spPr>
                       <wps:style>
@@ -444,42 +404,30 @@
                         </a:fontRef>
                       </wps:style>
                       <wps:bodyPr rot="0" spcFirstLastPara="0" vertOverflow="overflow" horzOverflow="overflow" vert="horz" wrap="square" lIns="91440" tIns="45720" rIns="91440" bIns="45720" numCol="1" spcCol="0" rtlCol="0" fromWordArt="0" anchor="ctr" anchorCtr="0" forceAA="0" compatLnSpc="1">
-                        <a:prstTxWarp prst="textNoShape">
-                          <a:avLst/>
-                        </a:prstTxWarp>
                         <a:noAutofit/>
                       </wps:bodyPr>
                     </wps:wsp>
                   </a:graphicData>
                 </a:graphic>
-                <wp14:sizeRelH relativeFrom="margin">
-                  <wp14:pctWidth>0</wp14:pctWidth>
-                </wp14:sizeRelH>
-                <wp14:sizeRelV relativeFrom="margin">
-                  <wp14:pctHeight>0</wp14:pctHeight>
-                </wp14:sizeRelV>
               </wp:anchor>
             </w:drawing>
           </mc:Choice>
           <mc:Fallback>
             <w:pict>
-              <v:rect w14:anchorId="22D651C8" id="正方形/長方形 10" o:spid="_x0000_s1026" style="position:absolute;left:0;text-align:left;margin-left:126.6pt;margin-top:124.95pt;width:165.95pt;height:115.7pt;z-index:251665408;visibility:visible;mso-wrap-style:square;mso-width-percent:0;mso-height-percent:0;mso-wrap-distance-left:9pt;mso-wrap-distance-top:0;mso-wrap-distance-right:9pt;mso-wrap-distance-bottom:0;mso-position-horizontal:absolute;mso-position-horizontal-relative:text;mso-position-vertical:absolute;mso-position-vertical-relative:text;mso-width-percent:0;mso-height-percent:0;mso-width-relative:margin;mso-height-relative:margin;v-text-anchor:middle" o:gfxdata="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" filled="f" strokecolor="yellow" strokeweight="4.5pt">
-                <v:stroke joinstyle="round"/>
-              </v:rect>
+              <v:rect xmlns:o="urn:schemas-microsoft-com:office:office" id="正方形/長方形 10" o:spid="_x0000_s1027" style="position:absolute;width:165.9pt;height:115.7pt;z-index:4;mso-wrap-distance-left:9pt;mso-wrap-distance-top:0pt;mso-wrap-distance-right:9pt;mso-wrap-distance-bottom:0pt;margin-left:126.55pt;margin-top:124.9pt;mso-position-horizontal:absolute;mso-position-horizontal-relative:text;mso-position-vertical:absolute;mso-position-vertical-relative:text;v-text-anchor:middle" o:allowincell="t" filled="f" strokecolor="#FFFF00" strokeweight="4.5pt" stroked="t"/>
             </w:pict>
           </mc:Fallback>
         </mc:AlternateContent>
       </w:r>
       <w:r>
         <w:rPr>
-          <w:rFonts w:ascii="ＭＳ Ｐゴシック" w:eastAsia="ＭＳ Ｐゴシック" w:hAnsi="ＭＳ Ｐゴシック" w:cs="ＭＳ Ｐゴシック"/>
-          <w:noProof/>
-          <w:kern w:val="0"/>
+          <w:rFonts w:ascii="ＭＳ Ｐゴシック" w:hAnsi="ＭＳ Ｐゴシック" w:cs="ＭＳ Ｐゴシック" w:eastAsia="ＭＳ Ｐゴシック"/>
+          <w:noProof w:val="1"/>
           <w:sz w:val="24"/>
           <w:szCs w:val="24"/>
         </w:rPr>
         <w:drawing>
-          <wp:inline distT="0" distB="0" distL="0" distR="0" wp14:anchorId="6FD8579D" wp14:editId="4A83D31C">
+          <wp:inline xmlns:wp="http://schemas.openxmlformats.org/drawingml/2006/wordprocessingDrawing" distT="0" distB="0" distL="0" distR="0">
             <wp:extent cx="5125085" cy="4072255"/>
             <wp:effectExtent l="0" t="0" r="0" b="4445"/>
             <wp:docPr id="9" name="図 9"/>
@@ -495,14 +443,8 @@
                       <a:picLocks noChangeAspect="1" noChangeArrowheads="1"/>
                     </pic:cNvPicPr>
                   </pic:nvPicPr>
-                  <pic:blipFill>
-                    <a:blip r:embed="rId7">
-                      <a:extLst>
-                        <a:ext uri="{28A0092B-C50C-407E-A947-70E740481C1C}">
-                          <a14:useLocalDpi xmlns:a14="http://schemas.microsoft.com/office/drawing/2010/main" val="0"/>
-                        </a:ext>
-                      </a:extLst>
-                    </a:blip>
+                  <pic:blipFill dpi="0">
+                    <a:blip xmlns:r="http://schemas.openxmlformats.org/officeDocument/2006/relationships" r:embed="Relimage3"/>
                     <a:srcRect/>
                     <a:stretch>
                       <a:fillRect/>
@@ -513,9 +455,7 @@
                       <a:off x="0" y="0"/>
                       <a:ext cx="5125085" cy="4072255"/>
                     </a:xfrm>
-                    <a:prstGeom prst="rect">
-                      <a:avLst/>
-                    </a:prstGeom>
+                    <a:prstGeom prst="rect"/>
                     <a:noFill/>
                     <a:ln>
                       <a:noFill/>
@@ -530,12 +470,11 @@
     </w:p>
     <w:p>
       <w:pPr>
-        <w:widowControl/>
-        <w:spacing w:before="100" w:beforeAutospacing="1" w:after="100" w:afterAutospacing="1"/>
+        <w:widowControl w:val="1"/>
+        <w:spacing w:before="100" w:after="100" w:beforeAutospacing="1" w:afterAutospacing="1"/>
         <w:jc w:val="left"/>
         <w:rPr>
-          <w:rFonts w:ascii="ＭＳ Ｐゴシック" w:eastAsia="ＭＳ Ｐゴシック" w:hAnsi="ＭＳ Ｐゴシック" w:cs="ＭＳ Ｐゴシック" w:hint="eastAsia"/>
-          <w:kern w:val="0"/>
+          <w:rFonts w:ascii="ＭＳ Ｐゴシック" w:hAnsi="ＭＳ Ｐゴシック" w:cs="ＭＳ Ｐゴシック" w:eastAsia="ＭＳ Ｐゴシック" w:hint="eastAsia"/>
           <w:sz w:val="24"/>
           <w:szCs w:val="24"/>
         </w:rPr>
@@ -547,43 +486,40 @@
       </w:pPr>
       <w:r>
         <w:rPr>
-          <w:rFonts w:hint="eastAsia"/>
+          <w:rFonts w:ascii="游明朝" w:hAnsi="游明朝" w:eastAsia="游明朝" w:hint="eastAsia"/>
         </w:rPr>
         <w:t>リセットボタンを押せば、初期値に戻すことが可能</w:t>
       </w:r>
     </w:p>
     <w:p>
       <w:pPr>
-        <w:widowControl/>
-        <w:spacing w:before="100" w:beforeAutospacing="1" w:after="100" w:afterAutospacing="1"/>
+        <w:widowControl w:val="1"/>
+        <w:spacing w:before="100" w:after="100" w:beforeAutospacing="1" w:afterAutospacing="1"/>
         <w:jc w:val="left"/>
         <w:rPr>
-          <w:rFonts w:ascii="ＭＳ Ｐゴシック" w:eastAsia="ＭＳ Ｐゴシック" w:hAnsi="ＭＳ Ｐゴシック" w:cs="ＭＳ Ｐゴシック"/>
-          <w:kern w:val="0"/>
-          <w:sz w:val="24"/>
-          <w:szCs w:val="24"/>
-        </w:rPr>
-      </w:pPr>
-      <w:r>
-        <w:rPr>
-          <w:rFonts w:ascii="ＭＳ Ｐゴシック" w:eastAsia="ＭＳ Ｐゴシック" w:hAnsi="ＭＳ Ｐゴシック" w:cs="ＭＳ Ｐゴシック"/>
-          <w:noProof/>
+          <w:rFonts w:ascii="ＭＳ Ｐゴシック" w:hAnsi="ＭＳ Ｐゴシック" w:cs="ＭＳ Ｐゴシック" w:eastAsia="ＭＳ Ｐゴシック"/>
+          <w:sz w:val="24"/>
+          <w:szCs w:val="24"/>
+        </w:rPr>
+      </w:pPr>
+      <w:r>
+        <w:rPr>
+          <w:rFonts w:ascii="ＭＳ Ｐゴシック" w:hAnsi="ＭＳ Ｐゴシック" w:cs="ＭＳ Ｐゴシック" w:eastAsia="ＭＳ Ｐゴシック"/>
+          <w:noProof w:val="1"/>
           <w:color w:val="00B0F0"/>
-          <w:kern w:val="0"/>
-          <w:sz w:val="24"/>
-          <w:szCs w:val="24"/>
-        </w:rPr>
-        <w:lastRenderedPageBreak/>
+          <w:sz w:val="24"/>
+          <w:szCs w:val="24"/>
+        </w:rPr>
         <mc:AlternateContent>
           <mc:Choice Requires="wps">
             <w:drawing>
-              <wp:anchor distT="0" distB="0" distL="114300" distR="114300" simplePos="0" relativeHeight="251661312" behindDoc="0" locked="0" layoutInCell="1" allowOverlap="1" wp14:anchorId="7169424E" wp14:editId="3199C9FA">
+              <wp:anchor xmlns:wp="http://schemas.openxmlformats.org/drawingml/2006/wordprocessingDrawing" distT="0" distB="0" distL="114300" distR="114300" simplePos="0" relativeHeight="2" behindDoc="0" locked="0" layoutInCell="1" allowOverlap="1">
                 <wp:simplePos x="0" y="0"/>
                 <wp:positionH relativeFrom="column">
-                  <wp:posOffset>3141493</wp:posOffset>
+                  <wp:posOffset>3141345</wp:posOffset>
                 </wp:positionH>
                 <wp:positionV relativeFrom="paragraph">
-                  <wp:posOffset>3588858</wp:posOffset>
+                  <wp:posOffset>3588385</wp:posOffset>
                 </wp:positionV>
                 <wp:extent cx="809625" cy="333375"/>
                 <wp:effectExtent l="19050" t="19050" r="47625" b="47625"/>
@@ -599,11 +535,9 @@
                           <a:off x="0" y="0"/>
                           <a:ext cx="809625" cy="333375"/>
                         </a:xfrm>
-                        <a:prstGeom prst="rect">
-                          <a:avLst/>
-                        </a:prstGeom>
+                        <a:prstGeom prst="rect"/>
                         <a:noFill/>
-                        <a:ln w="57150" cap="flat" cmpd="sng" algn="ctr">
+                        <a:ln w="57150" cmpd="sng" algn="ctr">
                           <a:solidFill>
                             <a:schemeClr val="accent1">
                               <a:lumMod val="75000"/>
@@ -611,8 +545,6 @@
                           </a:solidFill>
                           <a:prstDash val="solid"/>
                           <a:round/>
-                          <a:headEnd type="none" w="med" len="med"/>
-                          <a:tailEnd type="none" w="med" len="med"/>
                         </a:ln>
                       </wps:spPr>
                       <wps:style>
@@ -630,9 +562,6 @@
                         </a:fontRef>
                       </wps:style>
                       <wps:bodyPr rot="0" spcFirstLastPara="0" vertOverflow="overflow" horzOverflow="overflow" vert="horz" wrap="square" lIns="91440" tIns="45720" rIns="91440" bIns="45720" numCol="1" spcCol="0" rtlCol="0" fromWordArt="0" anchor="ctr" anchorCtr="0" forceAA="0" compatLnSpc="1">
-                        <a:prstTxWarp prst="textNoShape">
-                          <a:avLst/>
-                        </a:prstTxWarp>
                         <a:noAutofit/>
                       </wps:bodyPr>
                     </wps:wsp>
@@ -643,23 +572,20 @@
           </mc:Choice>
           <mc:Fallback>
             <w:pict>
-              <v:rect w14:anchorId="0A574466" id="正方形/長方形 5" o:spid="_x0000_s1026" style="position:absolute;left:0;text-align:left;margin-left:247.35pt;margin-top:282.6pt;width:63.75pt;height:26.25pt;z-index:251661312;visibility:visible;mso-wrap-style:square;mso-wrap-distance-left:9pt;mso-wrap-distance-top:0;mso-wrap-distance-right:9pt;mso-wrap-distance-bottom:0;mso-position-horizontal:absolute;mso-position-horizontal-relative:text;mso-position-vertical:absolute;mso-position-vertical-relative:text;v-text-anchor:middle" o:gfxdata="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" filled="f" strokecolor="#2f5496 [2404]" strokeweight="4.5pt">
-                <v:stroke joinstyle="round"/>
-              </v:rect>
+              <v:rect xmlns:o="urn:schemas-microsoft-com:office:office" id="正方形/長方形 5" o:spid="_x0000_s1028" style="position:absolute;width:63.75pt;height:26.25pt;z-index:2;mso-wrap-distance-left:9pt;mso-wrap-distance-top:0pt;mso-wrap-distance-right:9pt;mso-wrap-distance-bottom:0pt;margin-left:247.35pt;margin-top:282.55pt;mso-position-horizontal:absolute;mso-position-horizontal-relative:text;mso-position-vertical:absolute;mso-position-vertical-relative:text;v-text-anchor:middle" o:allowincell="t" filled="f" strokecolor="#2F5597" strokeweight="4.5pt" stroked="t"/>
             </w:pict>
           </mc:Fallback>
         </mc:AlternateContent>
       </w:r>
       <w:r>
         <w:rPr>
-          <w:rFonts w:ascii="ＭＳ Ｐゴシック" w:eastAsia="ＭＳ Ｐゴシック" w:hAnsi="ＭＳ Ｐゴシック" w:cs="ＭＳ Ｐゴシック"/>
-          <w:noProof/>
-          <w:kern w:val="0"/>
+          <w:rFonts w:ascii="ＭＳ Ｐゴシック" w:hAnsi="ＭＳ Ｐゴシック" w:cs="ＭＳ Ｐゴシック" w:eastAsia="ＭＳ Ｐゴシック"/>
+          <w:noProof w:val="1"/>
           <w:sz w:val="24"/>
           <w:szCs w:val="24"/>
         </w:rPr>
         <w:drawing>
-          <wp:inline distT="0" distB="0" distL="0" distR="0" wp14:anchorId="34210D73" wp14:editId="730DB237">
+          <wp:inline xmlns:wp="http://schemas.openxmlformats.org/drawingml/2006/wordprocessingDrawing" distT="0" distB="0" distL="0" distR="0">
             <wp:extent cx="5200650" cy="4067175"/>
             <wp:effectExtent l="0" t="0" r="0" b="9525"/>
             <wp:docPr id="6" name="図 6"/>
@@ -675,14 +601,8 @@
                       <a:picLocks noChangeAspect="1" noChangeArrowheads="1"/>
                     </pic:cNvPicPr>
                   </pic:nvPicPr>
-                  <pic:blipFill>
-                    <a:blip r:embed="rId6">
-                      <a:extLst>
-                        <a:ext uri="{28A0092B-C50C-407E-A947-70E740481C1C}">
-                          <a14:useLocalDpi xmlns:a14="http://schemas.microsoft.com/office/drawing/2010/main" val="0"/>
-                        </a:ext>
-                      </a:extLst>
-                    </a:blip>
+                  <pic:blipFill dpi="0">
+                    <a:blip xmlns:r="http://schemas.openxmlformats.org/officeDocument/2006/relationships" r:embed="Relimage2"/>
                     <a:srcRect/>
                     <a:stretch>
                       <a:fillRect/>
@@ -693,9 +613,7 @@
                       <a:off x="0" y="0"/>
                       <a:ext cx="5200650" cy="4067175"/>
                     </a:xfrm>
-                    <a:prstGeom prst="rect">
-                      <a:avLst/>
-                    </a:prstGeom>
+                    <a:prstGeom prst="rect"/>
                     <a:noFill/>
                     <a:ln>
                       <a:noFill/>
@@ -710,38 +628,35 @@
     </w:p>
     <w:p>
       <w:pPr>
-        <w:widowControl/>
-        <w:spacing w:before="100" w:beforeAutospacing="1" w:after="100" w:afterAutospacing="1"/>
+        <w:widowControl w:val="1"/>
+        <w:spacing w:before="100" w:after="100" w:beforeAutospacing="1" w:afterAutospacing="1"/>
         <w:jc w:val="left"/>
         <w:rPr>
-          <w:rFonts w:ascii="ＭＳ Ｐゴシック" w:eastAsia="ＭＳ Ｐゴシック" w:hAnsi="ＭＳ Ｐゴシック" w:cs="ＭＳ Ｐゴシック"/>
-          <w:kern w:val="0"/>
-          <w:sz w:val="24"/>
-          <w:szCs w:val="24"/>
-        </w:rPr>
-      </w:pPr>
-      <w:r>
-        <w:rPr>
-          <w:rFonts w:ascii="ＭＳ Ｐゴシック" w:eastAsia="ＭＳ Ｐゴシック" w:hAnsi="ＭＳ Ｐゴシック" w:cs="ＭＳ Ｐゴシック"/>
-          <w:noProof/>
+          <w:rFonts w:ascii="ＭＳ Ｐゴシック" w:hAnsi="ＭＳ Ｐゴシック" w:cs="ＭＳ Ｐゴシック" w:eastAsia="ＭＳ Ｐゴシック"/>
+          <w:sz w:val="24"/>
+          <w:szCs w:val="24"/>
+        </w:rPr>
+      </w:pPr>
+      <w:r>
+        <w:rPr>
+          <w:rFonts w:ascii="ＭＳ Ｐゴシック" w:hAnsi="ＭＳ Ｐゴシック" w:cs="ＭＳ Ｐゴシック" w:eastAsia="ＭＳ Ｐゴシック"/>
+          <w:noProof w:val="1"/>
           <w:color w:val="00B0F0"/>
-          <w:kern w:val="0"/>
-          <w:sz w:val="24"/>
-          <w:szCs w:val="24"/>
-        </w:rPr>
-        <w:lastRenderedPageBreak/>
+          <w:sz w:val="24"/>
+          <w:szCs w:val="24"/>
+        </w:rPr>
         <mc:AlternateContent>
           <mc:Choice Requires="wps">
             <w:drawing>
-              <wp:anchor distT="0" distB="0" distL="114300" distR="114300" simplePos="0" relativeHeight="251663360" behindDoc="0" locked="0" layoutInCell="1" allowOverlap="1" wp14:anchorId="1AAC124F" wp14:editId="7D5E218C">
+              <wp:anchor xmlns:wp="http://schemas.openxmlformats.org/drawingml/2006/wordprocessingDrawing" distT="0" distB="0" distL="114300" distR="114300" simplePos="0" relativeHeight="3" behindDoc="0" locked="0" layoutInCell="1" allowOverlap="1">
                 <wp:simplePos x="0" y="0"/>
                 <wp:positionH relativeFrom="column">
-                  <wp:posOffset>1458831</wp:posOffset>
+                  <wp:posOffset>1458595</wp:posOffset>
                 </wp:positionH>
                 <wp:positionV relativeFrom="paragraph">
-                  <wp:posOffset>1597468</wp:posOffset>
+                  <wp:posOffset>1597025</wp:posOffset>
                 </wp:positionV>
-                <wp:extent cx="2362643" cy="1469508"/>
+                <wp:extent cx="2362200" cy="1469390"/>
                 <wp:effectExtent l="19050" t="19050" r="38100" b="35560"/>
                 <wp:wrapNone/>
                 <wp:docPr id="8" name="正方形/長方形 8"/>
@@ -753,20 +668,16 @@
                       <wps:spPr>
                         <a:xfrm>
                           <a:off x="0" y="0"/>
-                          <a:ext cx="2362643" cy="1469508"/>
+                          <a:ext cx="2362644" cy="1469508"/>
                         </a:xfrm>
-                        <a:prstGeom prst="rect">
-                          <a:avLst/>
-                        </a:prstGeom>
+                        <a:prstGeom prst="rect"/>
                         <a:noFill/>
-                        <a:ln w="57150" cap="flat" cmpd="sng" algn="ctr">
+                        <a:ln w="57150" cmpd="sng" algn="ctr">
                           <a:solidFill>
                             <a:srgbClr val="FFFF00"/>
                           </a:solidFill>
                           <a:prstDash val="solid"/>
                           <a:round/>
-                          <a:headEnd type="none" w="med" len="med"/>
-                          <a:tailEnd type="none" w="med" len="med"/>
                         </a:ln>
                       </wps:spPr>
                       <wps:style>
@@ -784,42 +695,30 @@
                         </a:fontRef>
                       </wps:style>
                       <wps:bodyPr rot="0" spcFirstLastPara="0" vertOverflow="overflow" horzOverflow="overflow" vert="horz" wrap="square" lIns="91440" tIns="45720" rIns="91440" bIns="45720" numCol="1" spcCol="0" rtlCol="0" fromWordArt="0" anchor="ctr" anchorCtr="0" forceAA="0" compatLnSpc="1">
-                        <a:prstTxWarp prst="textNoShape">
-                          <a:avLst/>
-                        </a:prstTxWarp>
                         <a:noAutofit/>
                       </wps:bodyPr>
                     </wps:wsp>
                   </a:graphicData>
                 </a:graphic>
-                <wp14:sizeRelH relativeFrom="margin">
-                  <wp14:pctWidth>0</wp14:pctWidth>
-                </wp14:sizeRelH>
-                <wp14:sizeRelV relativeFrom="margin">
-                  <wp14:pctHeight>0</wp14:pctHeight>
-                </wp14:sizeRelV>
               </wp:anchor>
             </w:drawing>
           </mc:Choice>
           <mc:Fallback>
             <w:pict>
-              <v:rect w14:anchorId="632FC46A" id="正方形/長方形 8" o:spid="_x0000_s1026" style="position:absolute;left:0;text-align:left;margin-left:114.85pt;margin-top:125.8pt;width:186.05pt;height:115.7pt;z-index:251663360;visibility:visible;mso-wrap-style:square;mso-width-percent:0;mso-height-percent:0;mso-wrap-distance-left:9pt;mso-wrap-distance-top:0;mso-wrap-distance-right:9pt;mso-wrap-distance-bottom:0;mso-position-horizontal:absolute;mso-position-horizontal-relative:text;mso-position-vertical:absolute;mso-position-vertical-relative:text;mso-width-percent:0;mso-height-percent:0;mso-width-relative:margin;mso-height-relative:margin;v-text-anchor:middle" o:gfxdata="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" filled="f" strokecolor="yellow" strokeweight="4.5pt">
-                <v:stroke joinstyle="round"/>
-              </v:rect>
+              <v:rect xmlns:o="urn:schemas-microsoft-com:office:office" id="正方形/長方形 8" o:spid="_x0000_s1029" style="position:absolute;width:186pt;height:115.7pt;z-index:3;mso-wrap-distance-left:9pt;mso-wrap-distance-top:0pt;mso-wrap-distance-right:9pt;mso-wrap-distance-bottom:0pt;margin-left:114.85pt;margin-top:125.75pt;mso-position-horizontal:absolute;mso-position-horizontal-relative:text;mso-position-vertical:absolute;mso-position-vertical-relative:text;v-text-anchor:middle" o:allowincell="t" filled="f" strokecolor="#FFFF00" strokeweight="4.5pt" stroked="t"/>
             </w:pict>
           </mc:Fallback>
         </mc:AlternateContent>
       </w:r>
       <w:r>
         <w:rPr>
-          <w:rFonts w:ascii="ＭＳ Ｐゴシック" w:eastAsia="ＭＳ Ｐゴシック" w:hAnsi="ＭＳ Ｐゴシック" w:cs="ＭＳ Ｐゴシック"/>
-          <w:noProof/>
-          <w:kern w:val="0"/>
+          <w:rFonts w:ascii="ＭＳ Ｐゴシック" w:hAnsi="ＭＳ Ｐゴシック" w:cs="ＭＳ Ｐゴシック" w:eastAsia="ＭＳ Ｐゴシック"/>
+          <w:noProof w:val="1"/>
           <w:sz w:val="24"/>
           <w:szCs w:val="24"/>
         </w:rPr>
         <w:drawing>
-          <wp:inline distT="0" distB="0" distL="0" distR="0" wp14:anchorId="4FCC60EB" wp14:editId="7583B8AA">
+          <wp:inline xmlns:wp="http://schemas.openxmlformats.org/drawingml/2006/wordprocessingDrawing" distT="0" distB="0" distL="0" distR="0">
             <wp:extent cx="5210175" cy="4072255"/>
             <wp:effectExtent l="0" t="0" r="9525" b="4445"/>
             <wp:docPr id="7" name="図 7"/>
@@ -835,14 +734,8 @@
                       <a:picLocks noChangeAspect="1" noChangeArrowheads="1"/>
                     </pic:cNvPicPr>
                   </pic:nvPicPr>
-                  <pic:blipFill>
-                    <a:blip r:embed="rId8">
-                      <a:extLst>
-                        <a:ext uri="{28A0092B-C50C-407E-A947-70E740481C1C}">
-                          <a14:useLocalDpi xmlns:a14="http://schemas.microsoft.com/office/drawing/2010/main" val="0"/>
-                        </a:ext>
-                      </a:extLst>
-                    </a:blip>
+                  <pic:blipFill dpi="0">
+                    <a:blip xmlns:r="http://schemas.openxmlformats.org/officeDocument/2006/relationships" r:embed="Relimage4"/>
                     <a:srcRect/>
                     <a:stretch>
                       <a:fillRect/>
@@ -853,9 +746,7 @@
                       <a:off x="0" y="0"/>
                       <a:ext cx="5210175" cy="4072255"/>
                     </a:xfrm>
-                    <a:prstGeom prst="rect">
-                      <a:avLst/>
-                    </a:prstGeom>
+                    <a:prstGeom prst="rect"/>
                     <a:noFill/>
                     <a:ln>
                       <a:noFill/>
@@ -870,12 +761,11 @@
     </w:p>
     <w:p>
       <w:pPr>
-        <w:widowControl/>
-        <w:spacing w:before="100" w:beforeAutospacing="1" w:after="100" w:afterAutospacing="1"/>
+        <w:widowControl w:val="1"/>
+        <w:spacing w:before="100" w:after="100" w:beforeAutospacing="1" w:afterAutospacing="1"/>
         <w:jc w:val="left"/>
         <w:rPr>
-          <w:rFonts w:ascii="ＭＳ Ｐゴシック" w:eastAsia="ＭＳ Ｐゴシック" w:hAnsi="ＭＳ Ｐゴシック" w:cs="ＭＳ Ｐゴシック" w:hint="eastAsia"/>
-          <w:kern w:val="0"/>
+          <w:rFonts w:ascii="ＭＳ Ｐゴシック" w:hAnsi="ＭＳ Ｐゴシック" w:cs="ＭＳ Ｐゴシック" w:eastAsia="ＭＳ Ｐゴシック" w:hint="eastAsia"/>
           <w:sz w:val="24"/>
           <w:szCs w:val="24"/>
         </w:rPr>
@@ -890,282 +780,330 @@
       </w:pPr>
     </w:p>
     <w:sectPr>
-      <w:pgSz w:w="11906" w:h="16838"/>
-      <w:pgMar w:top="1985" w:right="1701" w:bottom="1701" w:left="1701" w:header="851" w:footer="992" w:gutter="0"/>
-      <w:cols w:space="425"/>
-      <w:docGrid w:type="lines" w:linePitch="360"/>
+      <w:type w:val="nextPage"/>
+      <w:pgSz w:w="11906" w:h="16838" w:code="0"/>
+      <w:pgMar w:left="1701" w:right="1701" w:top="1985" w:bottom="1701" w:header="851" w:footer="992" w:gutter="0"/>
+      <w:cols w:equalWidth="1" w:space="425"/>
     </w:sectPr>
   </w:body>
 </w:document>
 </file>
 
 <file path=word/numbering.xml><?xml version="1.0" encoding="utf-8"?>
-<w:numbering xmlns:wpc="http://schemas.microsoft.com/office/word/2010/wordprocessingCanvas" xmlns:cx="http://schemas.microsoft.com/office/drawing/2014/chartex" xmlns:cx1="http://schemas.microsoft.com/office/drawing/2015/9/8/chartex" xmlns:cx2="http://schemas.microsoft.com/office/drawing/2015/10/21/chartex" xmlns:cx3="http://schemas.microsoft.com/office/drawing/2016/5/9/chartex" xmlns:cx4="http://schemas.microsoft.com/office/drawing/2016/5/10/chartex" xmlns:cx5="http://schemas.microsoft.com/office/drawing/2016/5/11/chartex" xmlns:cx6="http://schemas.microsoft.com/office/drawing/2016/5/12/chartex" xmlns:cx7="http://schemas.microsoft.com/office/drawing/2016/5/13/chartex" xmlns:cx8="http://schemas.microsoft.com/office/drawing/2016/5/14/chartex" xmlns:mc="http://schemas.openxmlformats.org/markup-compatibility/2006" xmlns:aink="http://schemas.microsoft.com/office/drawing/2016/ink" xmlns:am3d="http://schemas.microsoft.com/office/drawing/2017/model3d" xmlns:o="urn:schemas-microsoft-com:office:office" xmlns:r="http://schemas.openxmlformats.org/officeDocument/2006/relationships" xmlns:m="http://schemas.openxmlformats.org/officeDocument/2006/math" xmlns:v="urn:schemas-microsoft-com:vml" xmlns:wp14="http://schemas.microsoft.com/office/word/2010/wordprocessingDrawing" xmlns:wp="http://schemas.openxmlformats.org/drawingml/2006/wordprocessingDrawing" xmlns:w10="urn:schemas-microsoft-com:office:word" xmlns:w="http://schemas.openxmlformats.org/wordprocessingml/2006/main" xmlns:w14="http://schemas.microsoft.com/office/word/2010/wordml" xmlns:w15="http://schemas.microsoft.com/office/word/2012/wordml" xmlns:w16cex="http://schemas.microsoft.com/office/word/2018/wordml/cex" xmlns:w16cid="http://schemas.microsoft.com/office/word/2016/wordml/cid" xmlns:w16="http://schemas.microsoft.com/office/word/2018/wordml" xmlns:w16sdtdh="http://schemas.microsoft.com/office/word/2020/wordml/sdtdatahash" xmlns:w16se="http://schemas.microsoft.com/office/word/2015/wordml/symex" xmlns:wpg="http://schemas.microsoft.com/office/word/2010/wordprocessingGroup" xmlns:wpi="http://schemas.microsoft.com/office/word/2010/wordprocessingInk" xmlns:wne="http://schemas.microsoft.com/office/word/2006/wordml" xmlns:wps="http://schemas.microsoft.com/office/word/2010/wordprocessingShape" mc:Ignorable="w14 w15 w16se w16cid w16 w16cex w16sdtdh wp14">
-  <w:abstractNum w:abstractNumId="0" w15:restartNumberingAfterBreak="0">
+<w:numbering xmlns:w="http://schemas.openxmlformats.org/wordprocessingml/2006/main">
+  <w:abstractNum w:abstractNumId="0">
     <w:nsid w:val="08E4500A"/>
     <w:multiLevelType w:val="hybridMultilevel"/>
-    <w:tmpl w:val="28E41F70"/>
     <w:lvl w:ilvl="0" w:tplc="729C30B6">
       <w:start w:val="4"/>
       <w:numFmt w:val="decimalEnclosedCircle"/>
+      <w:suff w:val="tab"/>
       <w:lvlText w:val="%1"/>
       <w:lvlJc w:val="left"/>
       <w:pPr>
-        <w:ind w:left="720" w:hanging="360"/>
+        <w:ind w:hanging="360" w:left="720"/>
       </w:pPr>
       <w:rPr>
         <w:rFonts w:hint="default"/>
       </w:rPr>
     </w:lvl>
-    <w:lvl w:ilvl="1" w:tplc="04090017" w:tentative="1">
+    <w:lvl w:ilvl="1" w:tplc="04090017">
       <w:start w:val="1"/>
       <w:numFmt w:val="aiueoFullWidth"/>
+      <w:suff w:val="tab"/>
       <w:lvlText w:val="(%2)"/>
       <w:lvlJc w:val="left"/>
       <w:pPr>
-        <w:ind w:left="1200" w:hanging="420"/>
-      </w:pPr>
-    </w:lvl>
-    <w:lvl w:ilvl="2" w:tplc="04090011" w:tentative="1">
+        <w:ind w:hanging="420" w:left="1200"/>
+      </w:pPr>
+      <w:rPr/>
+    </w:lvl>
+    <w:lvl w:ilvl="2" w:tplc="04090011">
       <w:start w:val="1"/>
       <w:numFmt w:val="decimalEnclosedCircle"/>
+      <w:suff w:val="tab"/>
       <w:lvlText w:val="%3"/>
       <w:lvlJc w:val="left"/>
       <w:pPr>
-        <w:ind w:left="1620" w:hanging="420"/>
-      </w:pPr>
-    </w:lvl>
-    <w:lvl w:ilvl="3" w:tplc="0409000F" w:tentative="1">
+        <w:ind w:hanging="420" w:left="1620"/>
+      </w:pPr>
+      <w:rPr/>
+    </w:lvl>
+    <w:lvl w:ilvl="3" w:tplc="0409000F">
       <w:start w:val="1"/>
       <w:numFmt w:val="decimal"/>
+      <w:suff w:val="tab"/>
       <w:lvlText w:val="%4."/>
       <w:lvlJc w:val="left"/>
       <w:pPr>
-        <w:ind w:left="2040" w:hanging="420"/>
-      </w:pPr>
-    </w:lvl>
-    <w:lvl w:ilvl="4" w:tplc="04090017" w:tentative="1">
+        <w:ind w:hanging="420" w:left="2040"/>
+      </w:pPr>
+      <w:rPr/>
+    </w:lvl>
+    <w:lvl w:ilvl="4" w:tplc="04090017">
       <w:start w:val="1"/>
       <w:numFmt w:val="aiueoFullWidth"/>
+      <w:suff w:val="tab"/>
       <w:lvlText w:val="(%5)"/>
       <w:lvlJc w:val="left"/>
       <w:pPr>
-        <w:ind w:left="2460" w:hanging="420"/>
-      </w:pPr>
-    </w:lvl>
-    <w:lvl w:ilvl="5" w:tplc="04090011" w:tentative="1">
+        <w:ind w:hanging="420" w:left="2460"/>
+      </w:pPr>
+      <w:rPr/>
+    </w:lvl>
+    <w:lvl w:ilvl="5" w:tplc="04090011">
       <w:start w:val="1"/>
       <w:numFmt w:val="decimalEnclosedCircle"/>
+      <w:suff w:val="tab"/>
       <w:lvlText w:val="%6"/>
       <w:lvlJc w:val="left"/>
       <w:pPr>
-        <w:ind w:left="2880" w:hanging="420"/>
-      </w:pPr>
-    </w:lvl>
-    <w:lvl w:ilvl="6" w:tplc="0409000F" w:tentative="1">
+        <w:ind w:hanging="420" w:left="2880"/>
+      </w:pPr>
+      <w:rPr/>
+    </w:lvl>
+    <w:lvl w:ilvl="6" w:tplc="0409000F">
       <w:start w:val="1"/>
       <w:numFmt w:val="decimal"/>
+      <w:suff w:val="tab"/>
       <w:lvlText w:val="%7."/>
       <w:lvlJc w:val="left"/>
       <w:pPr>
-        <w:ind w:left="3300" w:hanging="420"/>
-      </w:pPr>
-    </w:lvl>
-    <w:lvl w:ilvl="7" w:tplc="04090017" w:tentative="1">
+        <w:ind w:hanging="420" w:left="3300"/>
+      </w:pPr>
+      <w:rPr/>
+    </w:lvl>
+    <w:lvl w:ilvl="7" w:tplc="04090017">
       <w:start w:val="1"/>
       <w:numFmt w:val="aiueoFullWidth"/>
+      <w:suff w:val="tab"/>
       <w:lvlText w:val="(%8)"/>
       <w:lvlJc w:val="left"/>
       <w:pPr>
-        <w:ind w:left="3720" w:hanging="420"/>
-      </w:pPr>
-    </w:lvl>
-    <w:lvl w:ilvl="8" w:tplc="04090011" w:tentative="1">
+        <w:ind w:hanging="420" w:left="3720"/>
+      </w:pPr>
+      <w:rPr/>
+    </w:lvl>
+    <w:lvl w:ilvl="8" w:tplc="04090011">
       <w:start w:val="1"/>
       <w:numFmt w:val="decimalEnclosedCircle"/>
+      <w:suff w:val="tab"/>
       <w:lvlText w:val="%9"/>
       <w:lvlJc w:val="left"/>
       <w:pPr>
-        <w:ind w:left="4140" w:hanging="420"/>
-      </w:pPr>
+        <w:ind w:hanging="420" w:left="4140"/>
+      </w:pPr>
+      <w:rPr/>
     </w:lvl>
   </w:abstractNum>
-  <w:abstractNum w:abstractNumId="1" w15:restartNumberingAfterBreak="0">
+  <w:abstractNum w:abstractNumId="1">
     <w:nsid w:val="66EE0DF2"/>
     <w:multiLevelType w:val="hybridMultilevel"/>
-    <w:tmpl w:val="066E1C38"/>
     <w:lvl w:ilvl="0" w:tplc="B5F4BE5A">
       <w:start w:val="4"/>
       <w:numFmt w:val="decimalEnclosedCircle"/>
+      <w:suff w:val="tab"/>
       <w:lvlText w:val="%1"/>
       <w:lvlJc w:val="left"/>
       <w:pPr>
-        <w:ind w:left="720" w:hanging="360"/>
+        <w:ind w:hanging="360" w:left="720"/>
       </w:pPr>
       <w:rPr>
         <w:rFonts w:hint="default"/>
       </w:rPr>
     </w:lvl>
-    <w:lvl w:ilvl="1" w:tplc="04090017" w:tentative="1">
+    <w:lvl w:ilvl="1" w:tplc="04090017">
       <w:start w:val="1"/>
       <w:numFmt w:val="aiueoFullWidth"/>
+      <w:suff w:val="tab"/>
       <w:lvlText w:val="(%2)"/>
       <w:lvlJc w:val="left"/>
       <w:pPr>
-        <w:ind w:left="1200" w:hanging="420"/>
-      </w:pPr>
-    </w:lvl>
-    <w:lvl w:ilvl="2" w:tplc="04090011" w:tentative="1">
+        <w:ind w:hanging="420" w:left="1200"/>
+      </w:pPr>
+      <w:rPr/>
+    </w:lvl>
+    <w:lvl w:ilvl="2" w:tplc="04090011">
       <w:start w:val="1"/>
       <w:numFmt w:val="decimalEnclosedCircle"/>
+      <w:suff w:val="tab"/>
       <w:lvlText w:val="%3"/>
       <w:lvlJc w:val="left"/>
       <w:pPr>
-        <w:ind w:left="1620" w:hanging="420"/>
-      </w:pPr>
-    </w:lvl>
-    <w:lvl w:ilvl="3" w:tplc="0409000F" w:tentative="1">
+        <w:ind w:hanging="420" w:left="1620"/>
+      </w:pPr>
+      <w:rPr/>
+    </w:lvl>
+    <w:lvl w:ilvl="3" w:tplc="0409000F">
       <w:start w:val="1"/>
       <w:numFmt w:val="decimal"/>
+      <w:suff w:val="tab"/>
       <w:lvlText w:val="%4."/>
       <w:lvlJc w:val="left"/>
       <w:pPr>
-        <w:ind w:left="2040" w:hanging="420"/>
-      </w:pPr>
-    </w:lvl>
-    <w:lvl w:ilvl="4" w:tplc="04090017" w:tentative="1">
+        <w:ind w:hanging="420" w:left="2040"/>
+      </w:pPr>
+      <w:rPr/>
+    </w:lvl>
+    <w:lvl w:ilvl="4" w:tplc="04090017">
       <w:start w:val="1"/>
       <w:numFmt w:val="aiueoFullWidth"/>
+      <w:suff w:val="tab"/>
       <w:lvlText w:val="(%5)"/>
       <w:lvlJc w:val="left"/>
       <w:pPr>
-        <w:ind w:left="2460" w:hanging="420"/>
-      </w:pPr>
-    </w:lvl>
-    <w:lvl w:ilvl="5" w:tplc="04090011" w:tentative="1">
+        <w:ind w:hanging="420" w:left="2460"/>
+      </w:pPr>
+      <w:rPr/>
+    </w:lvl>
+    <w:lvl w:ilvl="5" w:tplc="04090011">
       <w:start w:val="1"/>
       <w:numFmt w:val="decimalEnclosedCircle"/>
+      <w:suff w:val="tab"/>
       <w:lvlText w:val="%6"/>
       <w:lvlJc w:val="left"/>
       <w:pPr>
-        <w:ind w:left="2880" w:hanging="420"/>
-      </w:pPr>
-    </w:lvl>
-    <w:lvl w:ilvl="6" w:tplc="0409000F" w:tentative="1">
+        <w:ind w:hanging="420" w:left="2880"/>
+      </w:pPr>
+      <w:rPr/>
+    </w:lvl>
+    <w:lvl w:ilvl="6" w:tplc="0409000F">
       <w:start w:val="1"/>
       <w:numFmt w:val="decimal"/>
+      <w:suff w:val="tab"/>
       <w:lvlText w:val="%7."/>
       <w:lvlJc w:val="left"/>
       <w:pPr>
-        <w:ind w:left="3300" w:hanging="420"/>
-      </w:pPr>
-    </w:lvl>
-    <w:lvl w:ilvl="7" w:tplc="04090017" w:tentative="1">
+        <w:ind w:hanging="420" w:left="3300"/>
+      </w:pPr>
+      <w:rPr/>
+    </w:lvl>
+    <w:lvl w:ilvl="7" w:tplc="04090017">
       <w:start w:val="1"/>
       <w:numFmt w:val="aiueoFullWidth"/>
+      <w:suff w:val="tab"/>
       <w:lvlText w:val="(%8)"/>
       <w:lvlJc w:val="left"/>
       <w:pPr>
-        <w:ind w:left="3720" w:hanging="420"/>
-      </w:pPr>
-    </w:lvl>
-    <w:lvl w:ilvl="8" w:tplc="04090011" w:tentative="1">
+        <w:ind w:hanging="420" w:left="3720"/>
+      </w:pPr>
+      <w:rPr/>
+    </w:lvl>
+    <w:lvl w:ilvl="8" w:tplc="04090011">
       <w:start w:val="1"/>
       <w:numFmt w:val="decimalEnclosedCircle"/>
+      <w:suff w:val="tab"/>
       <w:lvlText w:val="%9"/>
       <w:lvlJc w:val="left"/>
       <w:pPr>
-        <w:ind w:left="4140" w:hanging="420"/>
-      </w:pPr>
+        <w:ind w:hanging="420" w:left="4140"/>
+      </w:pPr>
+      <w:rPr/>
     </w:lvl>
   </w:abstractNum>
-  <w:abstractNum w:abstractNumId="2" w15:restartNumberingAfterBreak="0">
+  <w:abstractNum w:abstractNumId="2">
     <w:nsid w:val="744B2B19"/>
     <w:multiLevelType w:val="hybridMultilevel"/>
-    <w:tmpl w:val="9EA4A354"/>
     <w:lvl w:ilvl="0" w:tplc="605AD1F8">
       <w:start w:val="1"/>
       <w:numFmt w:val="decimalEnclosedCircle"/>
+      <w:suff w:val="tab"/>
       <w:lvlText w:val="%1"/>
       <w:lvlJc w:val="left"/>
       <w:pPr>
-        <w:ind w:left="360" w:hanging="360"/>
+        <w:ind w:hanging="360" w:left="360"/>
       </w:pPr>
       <w:rPr>
         <w:rFonts w:hint="default"/>
       </w:rPr>
     </w:lvl>
-    <w:lvl w:ilvl="1" w:tplc="04090017" w:tentative="1">
+    <w:lvl w:ilvl="1" w:tplc="04090017">
       <w:start w:val="1"/>
       <w:numFmt w:val="aiueoFullWidth"/>
+      <w:suff w:val="tab"/>
       <w:lvlText w:val="(%2)"/>
       <w:lvlJc w:val="left"/>
       <w:pPr>
-        <w:ind w:left="840" w:hanging="420"/>
-      </w:pPr>
-    </w:lvl>
-    <w:lvl w:ilvl="2" w:tplc="04090011" w:tentative="1">
+        <w:ind w:hanging="420" w:left="840"/>
+      </w:pPr>
+      <w:rPr/>
+    </w:lvl>
+    <w:lvl w:ilvl="2" w:tplc="04090011">
       <w:start w:val="1"/>
       <w:numFmt w:val="decimalEnclosedCircle"/>
+      <w:suff w:val="tab"/>
       <w:lvlText w:val="%3"/>
       <w:lvlJc w:val="left"/>
       <w:pPr>
-        <w:ind w:left="1260" w:hanging="420"/>
-      </w:pPr>
-    </w:lvl>
-    <w:lvl w:ilvl="3" w:tplc="0409000F" w:tentative="1">
+        <w:ind w:hanging="420" w:left="1260"/>
+      </w:pPr>
+      <w:rPr/>
+    </w:lvl>
+    <w:lvl w:ilvl="3" w:tplc="0409000F">
       <w:start w:val="1"/>
       <w:numFmt w:val="decimal"/>
+      <w:suff w:val="tab"/>
       <w:lvlText w:val="%4."/>
       <w:lvlJc w:val="left"/>
       <w:pPr>
-        <w:ind w:left="1680" w:hanging="420"/>
-      </w:pPr>
-    </w:lvl>
-    <w:lvl w:ilvl="4" w:tplc="04090017" w:tentative="1">
+        <w:ind w:hanging="420" w:left="1680"/>
+      </w:pPr>
+      <w:rPr/>
+    </w:lvl>
+    <w:lvl w:ilvl="4" w:tplc="04090017">
       <w:start w:val="1"/>
       <w:numFmt w:val="aiueoFullWidth"/>
+      <w:suff w:val="tab"/>
       <w:lvlText w:val="(%5)"/>
       <w:lvlJc w:val="left"/>
       <w:pPr>
-        <w:ind w:left="2100" w:hanging="420"/>
-      </w:pPr>
-    </w:lvl>
-    <w:lvl w:ilvl="5" w:tplc="04090011" w:tentative="1">
+        <w:ind w:hanging="420" w:left="2100"/>
+      </w:pPr>
+      <w:rPr/>
+    </w:lvl>
+    <w:lvl w:ilvl="5" w:tplc="04090011">
       <w:start w:val="1"/>
       <w:numFmt w:val="decimalEnclosedCircle"/>
+      <w:suff w:val="tab"/>
       <w:lvlText w:val="%6"/>
       <w:lvlJc w:val="left"/>
       <w:pPr>
-        <w:ind w:left="2520" w:hanging="420"/>
-      </w:pPr>
-    </w:lvl>
-    <w:lvl w:ilvl="6" w:tplc="0409000F" w:tentative="1">
+        <w:ind w:hanging="420" w:left="2520"/>
+      </w:pPr>
+      <w:rPr/>
+    </w:lvl>
+    <w:lvl w:ilvl="6" w:tplc="0409000F">
       <w:start w:val="1"/>
       <w:numFmt w:val="decimal"/>
+      <w:suff w:val="tab"/>
       <w:lvlText w:val="%7."/>
       <w:lvlJc w:val="left"/>
       <w:pPr>
-        <w:ind w:left="2940" w:hanging="420"/>
-      </w:pPr>
-    </w:lvl>
-    <w:lvl w:ilvl="7" w:tplc="04090017" w:tentative="1">
+        <w:ind w:hanging="420" w:left="2940"/>
+      </w:pPr>
+      <w:rPr/>
+    </w:lvl>
+    <w:lvl w:ilvl="7" w:tplc="04090017">
       <w:start w:val="1"/>
       <w:numFmt w:val="aiueoFullWidth"/>
+      <w:suff w:val="tab"/>
       <w:lvlText w:val="(%8)"/>
       <w:lvlJc w:val="left"/>
       <w:pPr>
-        <w:ind w:left="3360" w:hanging="420"/>
-      </w:pPr>
-    </w:lvl>
-    <w:lvl w:ilvl="8" w:tplc="04090011" w:tentative="1">
+        <w:ind w:hanging="420" w:left="3360"/>
+      </w:pPr>
+      <w:rPr/>
+    </w:lvl>
+    <w:lvl w:ilvl="8" w:tplc="04090011">
       <w:start w:val="1"/>
       <w:numFmt w:val="decimalEnclosedCircle"/>
+      <w:suff w:val="tab"/>
       <w:lvlText w:val="%9"/>
       <w:lvlJc w:val="left"/>
       <w:pPr>
-        <w:ind w:left="3780" w:hanging="420"/>
-      </w:pPr>
+        <w:ind w:hanging="420" w:left="3780"/>
+      </w:pPr>
+      <w:rPr/>
     </w:lvl>
   </w:abstractNum>
   <w:num w:numId="1">
@@ -1181,416 +1119,89 @@
 </file>
 
 <file path=word/styles.xml><?xml version="1.0" encoding="utf-8"?>
-<w:styles xmlns:mc="http://schemas.openxmlformats.org/markup-compatibility/2006" xmlns:r="http://schemas.openxmlformats.org/officeDocument/2006/relationships" xmlns:w="http://schemas.openxmlformats.org/wordprocessingml/2006/main" xmlns:w14="http://schemas.microsoft.com/office/word/2010/wordml" xmlns:w15="http://schemas.microsoft.com/office/word/2012/wordml" xmlns:w16cex="http://schemas.microsoft.com/office/word/2018/wordml/cex" xmlns:w16cid="http://schemas.microsoft.com/office/word/2016/wordml/cid" xmlns:w16="http://schemas.microsoft.com/office/word/2018/wordml" xmlns:w16sdtdh="http://schemas.microsoft.com/office/word/2020/wordml/sdtdatahash" xmlns:w16se="http://schemas.microsoft.com/office/word/2015/wordml/symex" mc:Ignorable="w14 w15 w16se w16cid w16 w16cex w16sdtdh">
+<w:styles xmlns:w="http://schemas.openxmlformats.org/wordprocessingml/2006/main">
   <w:docDefaults>
     <w:rPrDefault>
       <w:rPr>
-        <w:rFonts w:asciiTheme="minorHAnsi" w:eastAsiaTheme="minorEastAsia" w:hAnsiTheme="minorHAnsi" w:cstheme="minorBidi"/>
-        <w:kern w:val="2"/>
+        <w:rFonts w:asciiTheme="minorHAnsi" w:hAnsiTheme="minorHAnsi" w:cstheme="minorBidi" w:eastAsiaTheme="minorEastAsia"/>
         <w:sz w:val="21"/>
         <w:szCs w:val="22"/>
-        <w:lang w:val="en-US" w:eastAsia="ja-JP" w:bidi="ar-SA"/>
+        <w:kern w:val="2"/>
+        <w:lang w:val="en-US" w:bidi="ar-SA" w:eastAsia="ja-JP"/>
       </w:rPr>
     </w:rPrDefault>
-    <w:pPrDefault/>
+    <w:pPrDefault>
+      <w:pPr>
+        <w:keepNext w:val="0"/>
+        <w:keepLines w:val="0"/>
+        <w:pageBreakBefore w:val="0"/>
+        <w:widowControl w:val="1"/>
+        <w:suppressLineNumbers w:val="0"/>
+        <w:shd w:val="clear" w:fill="auto"/>
+        <w:suppressAutoHyphens w:val="0"/>
+        <w:spacing w:lineRule="auto" w:line="240" w:before="0" w:after="0" w:beforeAutospacing="0" w:afterAutospacing="0"/>
+        <w:ind w:firstLine="0" w:left="0" w:right="0"/>
+        <w:contextualSpacing w:val="0"/>
+        <w:bidi w:val="0"/>
+        <w:jc w:val="left"/>
+        <w:outlineLvl w:val="9"/>
+      </w:pPr>
+    </w:pPrDefault>
   </w:docDefaults>
-  <w:latentStyles w:defLockedState="0" w:defUIPriority="99" w:defSemiHidden="0" w:defUnhideWhenUsed="0" w:defQFormat="0" w:count="376">
-    <w:lsdException w:name="Normal" w:uiPriority="0" w:qFormat="1"/>
-    <w:lsdException w:name="heading 1" w:uiPriority="9" w:qFormat="1"/>
-    <w:lsdException w:name="heading 2" w:semiHidden="1" w:uiPriority="9" w:unhideWhenUsed="1" w:qFormat="1"/>
-    <w:lsdException w:name="heading 3" w:semiHidden="1" w:uiPriority="9" w:unhideWhenUsed="1" w:qFormat="1"/>
-    <w:lsdException w:name="heading 4" w:semiHidden="1" w:uiPriority="9" w:unhideWhenUsed="1" w:qFormat="1"/>
-    <w:lsdException w:name="heading 5" w:semiHidden="1" w:uiPriority="9" w:unhideWhenUsed="1" w:qFormat="1"/>
-    <w:lsdException w:name="heading 6" w:semiHidden="1" w:uiPriority="9" w:unhideWhenUsed="1" w:qFormat="1"/>
-    <w:lsdException w:name="heading 7" w:semiHidden="1" w:uiPriority="9" w:unhideWhenUsed="1" w:qFormat="1"/>
-    <w:lsdException w:name="heading 8" w:semiHidden="1" w:uiPriority="9" w:unhideWhenUsed="1" w:qFormat="1"/>
-    <w:lsdException w:name="heading 9" w:semiHidden="1" w:uiPriority="9" w:unhideWhenUsed="1" w:qFormat="1"/>
-    <w:lsdException w:name="index 1" w:semiHidden="1" w:unhideWhenUsed="1"/>
-    <w:lsdException w:name="index 2" w:semiHidden="1" w:unhideWhenUsed="1"/>
-    <w:lsdException w:name="index 3" w:semiHidden="1" w:unhideWhenUsed="1"/>
-    <w:lsdException w:name="index 4" w:semiHidden="1" w:unhideWhenUsed="1"/>
-    <w:lsdException w:name="index 5" w:semiHidden="1" w:unhideWhenUsed="1"/>
-    <w:lsdException w:name="index 6" w:semiHidden="1" w:unhideWhenUsed="1"/>
-    <w:lsdException w:name="index 7" w:semiHidden="1" w:unhideWhenUsed="1"/>
-    <w:lsdException w:name="index 8" w:semiHidden="1" w:unhideWhenUsed="1"/>
-    <w:lsdException w:name="index 9" w:semiHidden="1" w:unhideWhenUsed="1"/>
-    <w:lsdException w:name="toc 1" w:semiHidden="1" w:uiPriority="39" w:unhideWhenUsed="1"/>
-    <w:lsdException w:name="toc 2" w:semiHidden="1" w:uiPriority="39" w:unhideWhenUsed="1"/>
-    <w:lsdException w:name="toc 3" w:semiHidden="1" w:uiPriority="39" w:unhideWhenUsed="1"/>
-    <w:lsdException w:name="toc 4" w:semiHidden="1" w:uiPriority="39" w:unhideWhenUsed="1"/>
-    <w:lsdException w:name="toc 5" w:semiHidden="1" w:uiPriority="39" w:unhideWhenUsed="1"/>
-    <w:lsdException w:name="toc 6" w:semiHidden="1" w:uiPriority="39" w:unhideWhenUsed="1"/>
-    <w:lsdException w:name="toc 7" w:semiHidden="1" w:uiPriority="39" w:unhideWhenUsed="1"/>
-    <w:lsdException w:name="toc 8" w:semiHidden="1" w:uiPriority="39" w:unhideWhenUsed="1"/>
-    <w:lsdException w:name="toc 9" w:semiHidden="1" w:uiPriority="39" w:unhideWhenUsed="1"/>
-    <w:lsdException w:name="Normal Indent" w:semiHidden="1" w:unhideWhenUsed="1"/>
-    <w:lsdException w:name="footnote text" w:semiHidden="1" w:unhideWhenUsed="1"/>
-    <w:lsdException w:name="annotation text" w:semiHidden="1" w:unhideWhenUsed="1"/>
-    <w:lsdException w:name="header" w:semiHidden="1" w:unhideWhenUsed="1"/>
-    <w:lsdException w:name="footer" w:semiHidden="1" w:unhideWhenUsed="1"/>
-    <w:lsdException w:name="index heading" w:semiHidden="1" w:unhideWhenUsed="1"/>
-    <w:lsdException w:name="caption" w:semiHidden="1" w:uiPriority="35" w:unhideWhenUsed="1" w:qFormat="1"/>
-    <w:lsdException w:name="table of figures" w:semiHidden="1" w:unhideWhenUsed="1"/>
-    <w:lsdException w:name="envelope address" w:semiHidden="1" w:unhideWhenUsed="1"/>
-    <w:lsdException w:name="envelope return" w:semiHidden="1" w:unhideWhenUsed="1"/>
-    <w:lsdException w:name="footnote reference" w:semiHidden="1" w:unhideWhenUsed="1"/>
-    <w:lsdException w:name="annotation reference" w:semiHidden="1" w:unhideWhenUsed="1"/>
-    <w:lsdException w:name="line number" w:semiHidden="1" w:unhideWhenUsed="1"/>
-    <w:lsdException w:name="page number" w:semiHidden="1" w:unhideWhenUsed="1"/>
-    <w:lsdException w:name="endnote reference" w:semiHidden="1" w:unhideWhenUsed="1"/>
-    <w:lsdException w:name="endnote text" w:semiHidden="1" w:unhideWhenUsed="1"/>
-    <w:lsdException w:name="table of authorities" w:semiHidden="1" w:unhideWhenUsed="1"/>
-    <w:lsdException w:name="macro" w:semiHidden="1" w:unhideWhenUsed="1"/>
-    <w:lsdException w:name="toa heading" w:semiHidden="1" w:unhideWhenUsed="1"/>
-    <w:lsdException w:name="List" w:semiHidden="1" w:unhideWhenUsed="1"/>
-    <w:lsdException w:name="List Bullet" w:semiHidden="1" w:unhideWhenUsed="1"/>
-    <w:lsdException w:name="List Number" w:semiHidden="1" w:unhideWhenUsed="1"/>
-    <w:lsdException w:name="List 2" w:semiHidden="1" w:unhideWhenUsed="1"/>
-    <w:lsdException w:name="List 3" w:semiHidden="1" w:unhideWhenUsed="1"/>
-    <w:lsdException w:name="List 4" w:semiHidden="1" w:unhideWhenUsed="1"/>
-    <w:lsdException w:name="List 5" w:semiHidden="1" w:unhideWhenUsed="1"/>
-    <w:lsdException w:name="List Bullet 2" w:semiHidden="1" w:unhideWhenUsed="1"/>
-    <w:lsdException w:name="List Bullet 3" w:semiHidden="1" w:unhideWhenUsed="1"/>
-    <w:lsdException w:name="List Bullet 4" w:semiHidden="1" w:unhideWhenUsed="1"/>
-    <w:lsdException w:name="List Bullet 5" w:semiHidden="1" w:unhideWhenUsed="1"/>
-    <w:lsdException w:name="List Number 2" w:semiHidden="1" w:unhideWhenUsed="1"/>
-    <w:lsdException w:name="List Number 3" w:semiHidden="1" w:unhideWhenUsed="1"/>
-    <w:lsdException w:name="List Number 4" w:semiHidden="1" w:unhideWhenUsed="1"/>
-    <w:lsdException w:name="List Number 5" w:semiHidden="1" w:unhideWhenUsed="1"/>
-    <w:lsdException w:name="Title" w:uiPriority="10" w:qFormat="1"/>
-    <w:lsdException w:name="Closing" w:semiHidden="1" w:unhideWhenUsed="1"/>
-    <w:lsdException w:name="Signature" w:semiHidden="1" w:unhideWhenUsed="1"/>
-    <w:lsdException w:name="Default Paragraph Font" w:semiHidden="1" w:uiPriority="1" w:unhideWhenUsed="1"/>
-    <w:lsdException w:name="Body Text" w:semiHidden="1" w:unhideWhenUsed="1"/>
-    <w:lsdException w:name="Body Text Indent" w:semiHidden="1" w:unhideWhenUsed="1"/>
-    <w:lsdException w:name="List Continue" w:semiHidden="1" w:unhideWhenUsed="1"/>
-    <w:lsdException w:name="List Continue 2" w:semiHidden="1" w:unhideWhenUsed="1"/>
-    <w:lsdException w:name="List Continue 3" w:semiHidden="1" w:unhideWhenUsed="1"/>
-    <w:lsdException w:name="List Continue 4" w:semiHidden="1" w:unhideWhenUsed="1"/>
-    <w:lsdException w:name="List Continue 5" w:semiHidden="1" w:unhideWhenUsed="1"/>
-    <w:lsdException w:name="Message Header" w:semiHidden="1" w:unhideWhenUsed="1"/>
-    <w:lsdException w:name="Subtitle" w:uiPriority="11" w:qFormat="1"/>
-    <w:lsdException w:name="Salutation" w:semiHidden="1" w:unhideWhenUsed="1"/>
-    <w:lsdException w:name="Date" w:semiHidden="1" w:unhideWhenUsed="1"/>
-    <w:lsdException w:name="Body Text First Indent" w:semiHidden="1" w:unhideWhenUsed="1"/>
-    <w:lsdException w:name="Body Text First Indent 2" w:semiHidden="1" w:unhideWhenUsed="1"/>
-    <w:lsdException w:name="Note Heading" w:semiHidden="1" w:unhideWhenUsed="1"/>
-    <w:lsdException w:name="Body Text 2" w:semiHidden="1" w:unhideWhenUsed="1"/>
-    <w:lsdException w:name="Body Text 3" w:semiHidden="1" w:unhideWhenUsed="1"/>
-    <w:lsdException w:name="Body Text Indent 2" w:semiHidden="1" w:unhideWhenUsed="1"/>
-    <w:lsdException w:name="Body Text Indent 3" w:semiHidden="1" w:unhideWhenUsed="1"/>
-    <w:lsdException w:name="Block Text" w:semiHidden="1" w:unhideWhenUsed="1"/>
-    <w:lsdException w:name="Hyperlink" w:semiHidden="1" w:unhideWhenUsed="1"/>
-    <w:lsdException w:name="FollowedHyperlink" w:semiHidden="1" w:unhideWhenUsed="1"/>
-    <w:lsdException w:name="Strong" w:uiPriority="22" w:qFormat="1"/>
-    <w:lsdException w:name="Emphasis" w:uiPriority="20" w:qFormat="1"/>
-    <w:lsdException w:name="Document Map" w:semiHidden="1" w:unhideWhenUsed="1"/>
-    <w:lsdException w:name="Plain Text" w:semiHidden="1" w:unhideWhenUsed="1"/>
-    <w:lsdException w:name="E-mail Signature" w:semiHidden="1" w:unhideWhenUsed="1"/>
-    <w:lsdException w:name="HTML Top of Form" w:semiHidden="1" w:unhideWhenUsed="1"/>
-    <w:lsdException w:name="HTML Bottom of Form" w:semiHidden="1" w:unhideWhenUsed="1"/>
-    <w:lsdException w:name="Normal (Web)" w:semiHidden="1" w:unhideWhenUsed="1"/>
-    <w:lsdException w:name="HTML Acronym" w:semiHidden="1" w:unhideWhenUsed="1"/>
-    <w:lsdException w:name="HTML Address" w:semiHidden="1" w:unhideWhenUsed="1"/>
-    <w:lsdException w:name="HTML Cite" w:semiHidden="1" w:unhideWhenUsed="1"/>
-    <w:lsdException w:name="HTML Code" w:semiHidden="1" w:unhideWhenUsed="1"/>
-    <w:lsdException w:name="HTML Definition" w:semiHidden="1" w:unhideWhenUsed="1"/>
-    <w:lsdException w:name="HTML Keyboard" w:semiHidden="1" w:unhideWhenUsed="1"/>
-    <w:lsdException w:name="HTML Preformatted" w:semiHidden="1" w:unhideWhenUsed="1"/>
-    <w:lsdException w:name="HTML Sample" w:semiHidden="1" w:unhideWhenUsed="1"/>
-    <w:lsdException w:name="HTML Typewriter" w:semiHidden="1" w:unhideWhenUsed="1"/>
-    <w:lsdException w:name="HTML Variable" w:semiHidden="1" w:unhideWhenUsed="1"/>
-    <w:lsdException w:name="Normal Table" w:semiHidden="1" w:unhideWhenUsed="1"/>
-    <w:lsdException w:name="annotation subject" w:semiHidden="1" w:unhideWhenUsed="1"/>
-    <w:lsdException w:name="No List" w:semiHidden="1" w:unhideWhenUsed="1"/>
-    <w:lsdException w:name="Outline List 1" w:semiHidden="1" w:unhideWhenUsed="1"/>
-    <w:lsdException w:name="Outline List 2" w:semiHidden="1" w:unhideWhenUsed="1"/>
-    <w:lsdException w:name="Outline List 3" w:semiHidden="1" w:unhideWhenUsed="1"/>
-    <w:lsdException w:name="Table Simple 1" w:semiHidden="1" w:unhideWhenUsed="1"/>
-    <w:lsdException w:name="Table Simple 2" w:semiHidden="1" w:unhideWhenUsed="1"/>
-    <w:lsdException w:name="Table Simple 3" w:semiHidden="1" w:unhideWhenUsed="1"/>
-    <w:lsdException w:name="Table Classic 1" w:semiHidden="1" w:unhideWhenUsed="1"/>
-    <w:lsdException w:name="Table Classic 2" w:semiHidden="1" w:unhideWhenUsed="1"/>
-    <w:lsdException w:name="Table Classic 3" w:semiHidden="1" w:unhideWhenUsed="1"/>
-    <w:lsdException w:name="Table Classic 4" w:semiHidden="1" w:unhideWhenUsed="1"/>
-    <w:lsdException w:name="Table Colorful 1" w:semiHidden="1" w:unhideWhenUsed="1"/>
-    <w:lsdException w:name="Table Colorful 2" w:semiHidden="1" w:unhideWhenUsed="1"/>
-    <w:lsdException w:name="Table Colorful 3" w:semiHidden="1" w:unhideWhenUsed="1"/>
-    <w:lsdException w:name="Table Columns 1" w:semiHidden="1" w:unhideWhenUsed="1"/>
-    <w:lsdException w:name="Table Columns 2" w:semiHidden="1" w:unhideWhenUsed="1"/>
-    <w:lsdException w:name="Table Columns 3" w:semiHidden="1" w:unhideWhenUsed="1"/>
-    <w:lsdException w:name="Table Columns 4" w:semiHidden="1" w:unhideWhenUsed="1"/>
-    <w:lsdException w:name="Table Columns 5" w:semiHidden="1" w:unhideWhenUsed="1"/>
-    <w:lsdException w:name="Table Grid 1" w:semiHidden="1" w:unhideWhenUsed="1"/>
-    <w:lsdException w:name="Table Grid 2" w:semiHidden="1" w:unhideWhenUsed="1"/>
-    <w:lsdException w:name="Table Grid 3" w:semiHidden="1" w:unhideWhenUsed="1"/>
-    <w:lsdException w:name="Table Grid 4" w:semiHidden="1" w:unhideWhenUsed="1"/>
-    <w:lsdException w:name="Table Grid 5" w:semiHidden="1" w:unhideWhenUsed="1"/>
-    <w:lsdException w:name="Table Grid 6" w:semiHidden="1" w:unhideWhenUsed="1"/>
-    <w:lsdException w:name="Table Grid 7" w:semiHidden="1" w:unhideWhenUsed="1"/>
-    <w:lsdException w:name="Table Grid 8" w:semiHidden="1" w:unhideWhenUsed="1"/>
-    <w:lsdException w:name="Table List 1" w:semiHidden="1" w:unhideWhenUsed="1"/>
-    <w:lsdException w:name="Table List 2" w:semiHidden="1" w:unhideWhenUsed="1"/>
-    <w:lsdException w:name="Table List 3" w:semiHidden="1" w:unhideWhenUsed="1"/>
-    <w:lsdException w:name="Table List 4" w:semiHidden="1" w:unhideWhenUsed="1"/>
-    <w:lsdException w:name="Table List 5" w:semiHidden="1" w:unhideWhenUsed="1"/>
-    <w:lsdException w:name="Table List 6" w:semiHidden="1" w:unhideWhenUsed="1"/>
-    <w:lsdException w:name="Table List 7" w:semiHidden="1" w:unhideWhenUsed="1"/>
-    <w:lsdException w:name="Table List 8" w:semiHidden="1" w:unhideWhenUsed="1"/>
-    <w:lsdException w:name="Table 3D effects 1" w:semiHidden="1" w:unhideWhenUsed="1"/>
-    <w:lsdException w:name="Table 3D effects 2" w:semiHidden="1" w:unhideWhenUsed="1"/>
-    <w:lsdException w:name="Table 3D effects 3" w:semiHidden="1" w:unhideWhenUsed="1"/>
-    <w:lsdException w:name="Table Contemporary" w:semiHidden="1" w:unhideWhenUsed="1"/>
-    <w:lsdException w:name="Table Elegant" w:semiHidden="1" w:unhideWhenUsed="1"/>
-    <w:lsdException w:name="Table Professional" w:semiHidden="1" w:unhideWhenUsed="1"/>
-    <w:lsdException w:name="Table Subtle 1" w:semiHidden="1" w:unhideWhenUsed="1"/>
-    <w:lsdException w:name="Table Subtle 2" w:semiHidden="1" w:unhideWhenUsed="1"/>
-    <w:lsdException w:name="Table Web 1" w:semiHidden="1" w:unhideWhenUsed="1"/>
-    <w:lsdException w:name="Table Web 2" w:semiHidden="1" w:unhideWhenUsed="1"/>
-    <w:lsdException w:name="Table Web 3" w:semiHidden="1" w:unhideWhenUsed="1"/>
-    <w:lsdException w:name="Balloon Text" w:semiHidden="1" w:unhideWhenUsed="1"/>
-    <w:lsdException w:name="Table Grid" w:uiPriority="39"/>
-    <w:lsdException w:name="Table Theme" w:semiHidden="1" w:unhideWhenUsed="1"/>
-    <w:lsdException w:name="Placeholder Text" w:semiHidden="1"/>
-    <w:lsdException w:name="No Spacing" w:uiPriority="1" w:qFormat="1"/>
-    <w:lsdException w:name="Light Shading" w:uiPriority="60"/>
-    <w:lsdException w:name="Light List" w:uiPriority="61"/>
-    <w:lsdException w:name="Light Grid" w:uiPriority="62"/>
-    <w:lsdException w:name="Medium Shading 1" w:uiPriority="63"/>
-    <w:lsdException w:name="Medium Shading 2" w:uiPriority="64"/>
-    <w:lsdException w:name="Medium List 1" w:uiPriority="65"/>
-    <w:lsdException w:name="Medium List 2" w:uiPriority="66"/>
-    <w:lsdException w:name="Medium Grid 1" w:uiPriority="67"/>
-    <w:lsdException w:name="Medium Grid 2" w:uiPriority="68"/>
-    <w:lsdException w:name="Medium Grid 3" w:uiPriority="69"/>
-    <w:lsdException w:name="Dark List" w:uiPriority="70"/>
-    <w:lsdException w:name="Colorful Shading" w:uiPriority="71"/>
-    <w:lsdException w:name="Colorful List" w:uiPriority="72"/>
-    <w:lsdException w:name="Colorful Grid" w:uiPriority="73"/>
-    <w:lsdException w:name="Light Shading Accent 1" w:uiPriority="60"/>
-    <w:lsdException w:name="Light List Accent 1" w:uiPriority="61"/>
-    <w:lsdException w:name="Light Grid Accent 1" w:uiPriority="62"/>
-    <w:lsdException w:name="Medium Shading 1 Accent 1" w:uiPriority="63"/>
-    <w:lsdException w:name="Medium Shading 2 Accent 1" w:uiPriority="64"/>
-    <w:lsdException w:name="Medium List 1 Accent 1" w:uiPriority="65"/>
-    <w:lsdException w:name="Revision" w:semiHidden="1"/>
-    <w:lsdException w:name="List Paragraph" w:uiPriority="34" w:qFormat="1"/>
-    <w:lsdException w:name="Quote" w:uiPriority="29" w:qFormat="1"/>
-    <w:lsdException w:name="Intense Quote" w:uiPriority="30" w:qFormat="1"/>
-    <w:lsdException w:name="Medium List 2 Accent 1" w:uiPriority="66"/>
-    <w:lsdException w:name="Medium Grid 1 Accent 1" w:uiPriority="67"/>
-    <w:lsdException w:name="Medium Grid 2 Accent 1" w:uiPriority="68"/>
-    <w:lsdException w:name="Medium Grid 3 Accent 1" w:uiPriority="69"/>
-    <w:lsdException w:name="Dark List Accent 1" w:uiPriority="70"/>
-    <w:lsdException w:name="Colorful Shading Accent 1" w:uiPriority="71"/>
-    <w:lsdException w:name="Colorful List Accent 1" w:uiPriority="72"/>
-    <w:lsdException w:name="Colorful Grid Accent 1" w:uiPriority="73"/>
-    <w:lsdException w:name="Light Shading Accent 2" w:uiPriority="60"/>
-    <w:lsdException w:name="Light List Accent 2" w:uiPriority="61"/>
-    <w:lsdException w:name="Light Grid Accent 2" w:uiPriority="62"/>
-    <w:lsdException w:name="Medium Shading 1 Accent 2" w:uiPriority="63"/>
-    <w:lsdException w:name="Medium Shading 2 Accent 2" w:uiPriority="64"/>
-    <w:lsdException w:name="Medium List 1 Accent 2" w:uiPriority="65"/>
-    <w:lsdException w:name="Medium List 2 Accent 2" w:uiPriority="66"/>
-    <w:lsdException w:name="Medium Grid 1 Accent 2" w:uiPriority="67"/>
-    <w:lsdException w:name="Medium Grid 2 Accent 2" w:uiPriority="68"/>
-    <w:lsdException w:name="Medium Grid 3 Accent 2" w:uiPriority="69"/>
-    <w:lsdException w:name="Dark List Accent 2" w:uiPriority="70"/>
-    <w:lsdException w:name="Colorful Shading Accent 2" w:uiPriority="71"/>
-    <w:lsdException w:name="Colorful List Accent 2" w:uiPriority="72"/>
-    <w:lsdException w:name="Colorful Grid Accent 2" w:uiPriority="73"/>
-    <w:lsdException w:name="Light Shading Accent 3" w:uiPriority="60"/>
-    <w:lsdException w:name="Light List Accent 3" w:uiPriority="61"/>
-    <w:lsdException w:name="Light Grid Accent 3" w:uiPriority="62"/>
-    <w:lsdException w:name="Medium Shading 1 Accent 3" w:uiPriority="63"/>
-    <w:lsdException w:name="Medium Shading 2 Accent 3" w:uiPriority="64"/>
-    <w:lsdException w:name="Medium List 1 Accent 3" w:uiPriority="65"/>
-    <w:lsdException w:name="Medium List 2 Accent 3" w:uiPriority="66"/>
-    <w:lsdException w:name="Medium Grid 1 Accent 3" w:uiPriority="67"/>
-    <w:lsdException w:name="Medium Grid 2 Accent 3" w:uiPriority="68"/>
-    <w:lsdException w:name="Medium Grid 3 Accent 3" w:uiPriority="69"/>
-    <w:lsdException w:name="Dark List Accent 3" w:uiPriority="70"/>
-    <w:lsdException w:name="Colorful Shading Accent 3" w:uiPriority="71"/>
-    <w:lsdException w:name="Colorful List Accent 3" w:uiPriority="72"/>
-    <w:lsdException w:name="Colorful Grid Accent 3" w:uiPriority="73"/>
-    <w:lsdException w:name="Light Shading Accent 4" w:uiPriority="60"/>
-    <w:lsdException w:name="Light List Accent 4" w:uiPriority="61"/>
-    <w:lsdException w:name="Light Grid Accent 4" w:uiPriority="62"/>
-    <w:lsdException w:name="Medium Shading 1 Accent 4" w:uiPriority="63"/>
-    <w:lsdException w:name="Medium Shading 2 Accent 4" w:uiPriority="64"/>
-    <w:lsdException w:name="Medium List 1 Accent 4" w:uiPriority="65"/>
-    <w:lsdException w:name="Medium List 2 Accent 4" w:uiPriority="66"/>
-    <w:lsdException w:name="Medium Grid 1 Accent 4" w:uiPriority="67"/>
-    <w:lsdException w:name="Medium Grid 2 Accent 4" w:uiPriority="68"/>
-    <w:lsdException w:name="Medium Grid 3 Accent 4" w:uiPriority="69"/>
-    <w:lsdException w:name="Dark List Accent 4" w:uiPriority="70"/>
-    <w:lsdException w:name="Colorful Shading Accent 4" w:uiPriority="71"/>
-    <w:lsdException w:name="Colorful List Accent 4" w:uiPriority="72"/>
-    <w:lsdException w:name="Colorful Grid Accent 4" w:uiPriority="73"/>
-    <w:lsdException w:name="Light Shading Accent 5" w:uiPriority="60"/>
-    <w:lsdException w:name="Light List Accent 5" w:uiPriority="61"/>
-    <w:lsdException w:name="Light Grid Accent 5" w:uiPriority="62"/>
-    <w:lsdException w:name="Medium Shading 1 Accent 5" w:uiPriority="63"/>
-    <w:lsdException w:name="Medium Shading 2 Accent 5" w:uiPriority="64"/>
-    <w:lsdException w:name="Medium List 1 Accent 5" w:uiPriority="65"/>
-    <w:lsdException w:name="Medium List 2 Accent 5" w:uiPriority="66"/>
-    <w:lsdException w:name="Medium Grid 1 Accent 5" w:uiPriority="67"/>
-    <w:lsdException w:name="Medium Grid 2 Accent 5" w:uiPriority="68"/>
-    <w:lsdException w:name="Medium Grid 3 Accent 5" w:uiPriority="69"/>
-    <w:lsdException w:name="Dark List Accent 5" w:uiPriority="70"/>
-    <w:lsdException w:name="Colorful Shading Accent 5" w:uiPriority="71"/>
-    <w:lsdException w:name="Colorful List Accent 5" w:uiPriority="72"/>
-    <w:lsdException w:name="Colorful Grid Accent 5" w:uiPriority="73"/>
-    <w:lsdException w:name="Light Shading Accent 6" w:uiPriority="60"/>
-    <w:lsdException w:name="Light List Accent 6" w:uiPriority="61"/>
-    <w:lsdException w:name="Light Grid Accent 6" w:uiPriority="62"/>
-    <w:lsdException w:name="Medium Shading 1 Accent 6" w:uiPriority="63"/>
-    <w:lsdException w:name="Medium Shading 2 Accent 6" w:uiPriority="64"/>
-    <w:lsdException w:name="Medium List 1 Accent 6" w:uiPriority="65"/>
-    <w:lsdException w:name="Medium List 2 Accent 6" w:uiPriority="66"/>
-    <w:lsdException w:name="Medium Grid 1 Accent 6" w:uiPriority="67"/>
-    <w:lsdException w:name="Medium Grid 2 Accent 6" w:uiPriority="68"/>
-    <w:lsdException w:name="Medium Grid 3 Accent 6" w:uiPriority="69"/>
-    <w:lsdException w:name="Dark List Accent 6" w:uiPriority="70"/>
-    <w:lsdException w:name="Colorful Shading Accent 6" w:uiPriority="71"/>
-    <w:lsdException w:name="Colorful List Accent 6" w:uiPriority="72"/>
-    <w:lsdException w:name="Colorful Grid Accent 6" w:uiPriority="73"/>
-    <w:lsdException w:name="Subtle Emphasis" w:uiPriority="19" w:qFormat="1"/>
-    <w:lsdException w:name="Intense Emphasis" w:uiPriority="21" w:qFormat="1"/>
-    <w:lsdException w:name="Subtle Reference" w:uiPriority="31" w:qFormat="1"/>
-    <w:lsdException w:name="Intense Reference" w:uiPriority="32" w:qFormat="1"/>
-    <w:lsdException w:name="Book Title" w:uiPriority="33" w:qFormat="1"/>
-    <w:lsdException w:name="Bibliography" w:semiHidden="1" w:uiPriority="37" w:unhideWhenUsed="1"/>
-    <w:lsdException w:name="TOC Heading" w:semiHidden="1" w:uiPriority="39" w:unhideWhenUsed="1" w:qFormat="1"/>
-    <w:lsdException w:name="Plain Table 1" w:uiPriority="41"/>
-    <w:lsdException w:name="Plain Table 2" w:uiPriority="42"/>
-    <w:lsdException w:name="Plain Table 3" w:uiPriority="43"/>
-    <w:lsdException w:name="Plain Table 4" w:uiPriority="44"/>
-    <w:lsdException w:name="Plain Table 5" w:uiPriority="45"/>
-    <w:lsdException w:name="Grid Table Light" w:uiPriority="40"/>
-    <w:lsdException w:name="Grid Table 1 Light" w:uiPriority="46"/>
-    <w:lsdException w:name="Grid Table 2" w:uiPriority="47"/>
-    <w:lsdException w:name="Grid Table 3" w:uiPriority="48"/>
-    <w:lsdException w:name="Grid Table 4" w:uiPriority="49"/>
-    <w:lsdException w:name="Grid Table 5 Dark" w:uiPriority="50"/>
-    <w:lsdException w:name="Grid Table 6 Colorful" w:uiPriority="51"/>
-    <w:lsdException w:name="Grid Table 7 Colorful" w:uiPriority="52"/>
-    <w:lsdException w:name="Grid Table 1 Light Accent 1" w:uiPriority="46"/>
-    <w:lsdException w:name="Grid Table 2 Accent 1" w:uiPriority="47"/>
-    <w:lsdException w:name="Grid Table 3 Accent 1" w:uiPriority="48"/>
-    <w:lsdException w:name="Grid Table 4 Accent 1" w:uiPriority="49"/>
-    <w:lsdException w:name="Grid Table 5 Dark Accent 1" w:uiPriority="50"/>
-    <w:lsdException w:name="Grid Table 6 Colorful Accent 1" w:uiPriority="51"/>
-    <w:lsdException w:name="Grid Table 7 Colorful Accent 1" w:uiPriority="52"/>
-    <w:lsdException w:name="Grid Table 1 Light Accent 2" w:uiPriority="46"/>
-    <w:lsdException w:name="Grid Table 2 Accent 2" w:uiPriority="47"/>
-    <w:lsdException w:name="Grid Table 3 Accent 2" w:uiPriority="48"/>
-    <w:lsdException w:name="Grid Table 4 Accent 2" w:uiPriority="49"/>
-    <w:lsdException w:name="Grid Table 5 Dark Accent 2" w:uiPriority="50"/>
-    <w:lsdException w:name="Grid Table 6 Colorful Accent 2" w:uiPriority="51"/>
-    <w:lsdException w:name="Grid Table 7 Colorful Accent 2" w:uiPriority="52"/>
-    <w:lsdException w:name="Grid Table 1 Light Accent 3" w:uiPriority="46"/>
-    <w:lsdException w:name="Grid Table 2 Accent 3" w:uiPriority="47"/>
-    <w:lsdException w:name="Grid Table 3 Accent 3" w:uiPriority="48"/>
-    <w:lsdException w:name="Grid Table 4 Accent 3" w:uiPriority="49"/>
-    <w:lsdException w:name="Grid Table 5 Dark Accent 3" w:uiPriority="50"/>
-    <w:lsdException w:name="Grid Table 6 Colorful Accent 3" w:uiPriority="51"/>
-    <w:lsdException w:name="Grid Table 7 Colorful Accent 3" w:uiPriority="52"/>
-    <w:lsdException w:name="Grid Table 1 Light Accent 4" w:uiPriority="46"/>
-    <w:lsdException w:name="Grid Table 2 Accent 4" w:uiPriority="47"/>
-    <w:lsdException w:name="Grid Table 3 Accent 4" w:uiPriority="48"/>
-    <w:lsdException w:name="Grid Table 4 Accent 4" w:uiPriority="49"/>
-    <w:lsdException w:name="Grid Table 5 Dark Accent 4" w:uiPriority="50"/>
-    <w:lsdException w:name="Grid Table 6 Colorful Accent 4" w:uiPriority="51"/>
-    <w:lsdException w:name="Grid Table 7 Colorful Accent 4" w:uiPriority="52"/>
-    <w:lsdException w:name="Grid Table 1 Light Accent 5" w:uiPriority="46"/>
-    <w:lsdException w:name="Grid Table 2 Accent 5" w:uiPriority="47"/>
-    <w:lsdException w:name="Grid Table 3 Accent 5" w:uiPriority="48"/>
-    <w:lsdException w:name="Grid Table 4 Accent 5" w:uiPriority="49"/>
-    <w:lsdException w:name="Grid Table 5 Dark Accent 5" w:uiPriority="50"/>
-    <w:lsdException w:name="Grid Table 6 Colorful Accent 5" w:uiPriority="51"/>
-    <w:lsdException w:name="Grid Table 7 Colorful Accent 5" w:uiPriority="52"/>
-    <w:lsdException w:name="Grid Table 1 Light Accent 6" w:uiPriority="46"/>
-    <w:lsdException w:name="Grid Table 2 Accent 6" w:uiPriority="47"/>
-    <w:lsdException w:name="Grid Table 3 Accent 6" w:uiPriority="48"/>
-    <w:lsdException w:name="Grid Table 4 Accent 6" w:uiPriority="49"/>
-    <w:lsdException w:name="Grid Table 5 Dark Accent 6" w:uiPriority="50"/>
-    <w:lsdException w:name="Grid Table 6 Colorful Accent 6" w:uiPriority="51"/>
-    <w:lsdException w:name="Grid Table 7 Colorful Accent 6" w:uiPriority="52"/>
-    <w:lsdException w:name="List Table 1 Light" w:uiPriority="46"/>
-    <w:lsdException w:name="List Table 2" w:uiPriority="47"/>
-    <w:lsdException w:name="List Table 3" w:uiPriority="48"/>
-    <w:lsdException w:name="List Table 4" w:uiPriority="49"/>
-    <w:lsdException w:name="List Table 5 Dark" w:uiPriority="50"/>
-    <w:lsdException w:name="List Table 6 Colorful" w:uiPriority="51"/>
-    <w:lsdException w:name="List Table 7 Colorful" w:uiPriority="52"/>
-    <w:lsdException w:name="List Table 1 Light Accent 1" w:uiPriority="46"/>
-    <w:lsdException w:name="List Table 2 Accent 1" w:uiPriority="47"/>
-    <w:lsdException w:name="List Table 3 Accent 1" w:uiPriority="48"/>
-    <w:lsdException w:name="List Table 4 Accent 1" w:uiPriority="49"/>
-    <w:lsdException w:name="List Table 5 Dark Accent 1" w:uiPriority="50"/>
-    <w:lsdException w:name="List Table 6 Colorful Accent 1" w:uiPriority="51"/>
-    <w:lsdException w:name="List Table 7 Colorful Accent 1" w:uiPriority="52"/>
-    <w:lsdException w:name="List Table 1 Light Accent 2" w:uiPriority="46"/>
-    <w:lsdException w:name="List Table 2 Accent 2" w:uiPriority="47"/>
-    <w:lsdException w:name="List Table 3 Accent 2" w:uiPriority="48"/>
-    <w:lsdException w:name="List Table 4 Accent 2" w:uiPriority="49"/>
-    <w:lsdException w:name="List Table 5 Dark Accent 2" w:uiPriority="50"/>
-    <w:lsdException w:name="List Table 6 Colorful Accent 2" w:uiPriority="51"/>
-    <w:lsdException w:name="List Table 7 Colorful Accent 2" w:uiPriority="52"/>
-    <w:lsdException w:name="List Table 1 Light Accent 3" w:uiPriority="46"/>
-    <w:lsdException w:name="List Table 2 Accent 3" w:uiPriority="47"/>
-    <w:lsdException w:name="List Table 3 Accent 3" w:uiPriority="48"/>
-    <w:lsdException w:name="List Table 4 Accent 3" w:uiPriority="49"/>
-    <w:lsdException w:name="List Table 5 Dark Accent 3" w:uiPriority="50"/>
-    <w:lsdException w:name="List Table 6 Colorful Accent 3" w:uiPriority="51"/>
-    <w:lsdException w:name="List Table 7 Colorful Accent 3" w:uiPriority="52"/>
-    <w:lsdException w:name="List Table 1 Light Accent 4" w:uiPriority="46"/>
-    <w:lsdException w:name="List Table 2 Accent 4" w:uiPriority="47"/>
-    <w:lsdException w:name="List Table 3 Accent 4" w:uiPriority="48"/>
-    <w:lsdException w:name="List Table 4 Accent 4" w:uiPriority="49"/>
-    <w:lsdException w:name="List Table 5 Dark Accent 4" w:uiPriority="50"/>
-    <w:lsdException w:name="List Table 6 Colorful Accent 4" w:uiPriority="51"/>
-    <w:lsdException w:name="List Table 7 Colorful Accent 4" w:uiPriority="52"/>
-    <w:lsdException w:name="List Table 1 Light Accent 5" w:uiPriority="46"/>
-    <w:lsdException w:name="List Table 2 Accent 5" w:uiPriority="47"/>
-    <w:lsdException w:name="List Table 3 Accent 5" w:uiPriority="48"/>
-    <w:lsdException w:name="List Table 4 Accent 5" w:uiPriority="49"/>
-    <w:lsdException w:name="List Table 5 Dark Accent 5" w:uiPriority="50"/>
-    <w:lsdException w:name="List Table 6 Colorful Accent 5" w:uiPriority="51"/>
-    <w:lsdException w:name="List Table 7 Colorful Accent 5" w:uiPriority="52"/>
-    <w:lsdException w:name="List Table 1 Light Accent 6" w:uiPriority="46"/>
-    <w:lsdException w:name="List Table 2 Accent 6" w:uiPriority="47"/>
-    <w:lsdException w:name="List Table 3 Accent 6" w:uiPriority="48"/>
-    <w:lsdException w:name="List Table 4 Accent 6" w:uiPriority="49"/>
-    <w:lsdException w:name="List Table 5 Dark Accent 6" w:uiPriority="50"/>
-    <w:lsdException w:name="List Table 6 Colorful Accent 6" w:uiPriority="51"/>
-    <w:lsdException w:name="List Table 7 Colorful Accent 6" w:uiPriority="52"/>
-    <w:lsdException w:name="Mention" w:semiHidden="1" w:unhideWhenUsed="1"/>
-    <w:lsdException w:name="Smart Hyperlink" w:semiHidden="1" w:unhideWhenUsed="1"/>
-    <w:lsdException w:name="Hashtag" w:semiHidden="1" w:unhideWhenUsed="1"/>
-    <w:lsdException w:name="Unresolved Mention" w:semiHidden="1" w:unhideWhenUsed="1"/>
-    <w:lsdException w:name="Smart Link" w:semiHidden="1" w:unhideWhenUsed="1"/>
-  </w:latentStyles>
-  <w:style w:type="paragraph" w:default="1" w:styleId="a">
+  <w:style w:type="paragraph" w:styleId="P0" w:default="1">
     <w:name w:val="Normal"/>
     <w:qFormat/>
     <w:pPr>
       <w:widowControl w:val="0"/>
       <w:jc w:val="both"/>
     </w:pPr>
+    <w:rPr/>
   </w:style>
-  <w:style w:type="character" w:default="1" w:styleId="a0">
+  <w:style w:type="paragraph" w:styleId="P1">
+    <w:name w:val="List Paragraph"/>
+    <w:basedOn w:val="P0"/>
+    <w:qFormat/>
+    <w:pPr>
+      <w:ind w:left="840"/>
+    </w:pPr>
+    <w:rPr/>
+  </w:style>
+  <w:style w:type="paragraph" w:styleId="P2">
+    <w:name w:val="Normal (Web)"/>
+    <w:basedOn w:val="P0"/>
+    <w:semiHidden/>
+    <w:pPr>
+      <w:widowControl w:val="1"/>
+      <w:spacing w:before="100" w:after="100" w:beforeAutospacing="1" w:afterAutospacing="1"/>
+      <w:jc w:val="left"/>
+    </w:pPr>
+    <w:rPr>
+      <w:rFonts w:ascii="ＭＳ Ｐゴシック" w:hAnsi="ＭＳ Ｐゴシック" w:cs="ＭＳ Ｐゴシック" w:eastAsia="ＭＳ Ｐゴシック"/>
+      <w:sz w:val="24"/>
+      <w:szCs w:val="24"/>
+    </w:rPr>
+  </w:style>
+  <w:style w:type="character" w:styleId="C0" w:default="1">
     <w:name w:val="Default Paragraph Font"/>
-    <w:uiPriority w:val="1"/>
     <w:semiHidden/>
-    <w:unhideWhenUsed/>
+    <w:rPr/>
   </w:style>
-  <w:style w:type="table" w:default="1" w:styleId="a1">
+  <w:style w:type="character" w:styleId="C1">
+    <w:name w:val="Line Number"/>
+    <w:basedOn w:val="C0"/>
+    <w:semiHidden/>
+    <w:rPr/>
+  </w:style>
+  <w:style w:type="character" w:styleId="C2">
+    <w:name w:val="Hyperlink"/>
+    <w:rPr>
+      <w:color w:val="0000FF"/>
+      <w:u w:val="single"/>
+    </w:rPr>
+  </w:style>
+  <w:style w:type="table" w:styleId="T0" w:default="1">
     <w:name w:val="Normal Table"/>
-    <w:uiPriority w:val="99"/>
     <w:semiHidden/>
-    <w:unhideWhenUsed/>
     <w:tblPr>
       <w:tblInd w:w="0" w:type="dxa"/>
       <w:tblCellMar>
@@ -1600,41 +1211,33 @@
         <w:right w:w="108" w:type="dxa"/>
       </w:tblCellMar>
     </w:tblPr>
+    <w:trPr/>
+    <w:tcPr/>
   </w:style>
-  <w:style w:type="numbering" w:default="1" w:styleId="a2">
+  <w:style w:type="table" w:styleId="T1">
+    <w:name w:val="Table Simple 1"/>
+    <w:basedOn w:val="T0"/>
+    <w:tblPr>
+      <w:tblBorders>
+        <w:top w:val="single" w:sz="4" w:space="0" w:shadow="0" w:frame="0" w:color="000000"/>
+        <w:left w:val="single" w:sz="4" w:space="0" w:shadow="0" w:frame="0" w:color="000000"/>
+        <w:bottom w:val="single" w:sz="4" w:space="0" w:shadow="0" w:frame="0" w:color="000000"/>
+        <w:right w:val="single" w:sz="4" w:space="0" w:shadow="0" w:frame="0" w:color="000000"/>
+        <w:insideH w:val="single" w:sz="4" w:space="0" w:shadow="0" w:frame="0" w:color="000000"/>
+        <w:insideV w:val="single" w:sz="4" w:space="0" w:shadow="0" w:frame="0" w:color="000000"/>
+      </w:tblBorders>
+      <w:tblCellMar>
+        <w:top w:w="0" w:type="dxa"/>
+        <w:left w:w="108" w:type="dxa"/>
+        <w:bottom w:w="0" w:type="dxa"/>
+        <w:right w:w="108" w:type="dxa"/>
+      </w:tblCellMar>
+    </w:tblPr>
+    <w:trPr/>
+    <w:tcPr/>
+  </w:style>
+  <w:style w:type="numbering" w:styleId="N0">
     <w:name w:val="No List"/>
-    <w:uiPriority w:val="99"/>
-    <w:semiHidden/>
-    <w:unhideWhenUsed/>
-  </w:style>
-  <w:style w:type="paragraph" w:styleId="a3">
-    <w:name w:val="List Paragraph"/>
-    <w:basedOn w:val="a"/>
-    <w:uiPriority w:val="34"/>
-    <w:qFormat/>
-    <w:rsid w:val="00F67C06"/>
-    <w:pPr>
-      <w:ind w:leftChars="400" w:left="840"/>
-    </w:pPr>
-  </w:style>
-  <w:style w:type="paragraph" w:styleId="Web">
-    <w:name w:val="Normal (Web)"/>
-    <w:basedOn w:val="a"/>
-    <w:uiPriority w:val="99"/>
-    <w:semiHidden/>
-    <w:unhideWhenUsed/>
-    <w:rsid w:val="00F67C06"/>
-    <w:pPr>
-      <w:widowControl/>
-      <w:spacing w:before="100" w:beforeAutospacing="1" w:after="100" w:afterAutospacing="1"/>
-      <w:jc w:val="left"/>
-    </w:pPr>
-    <w:rPr>
-      <w:rFonts w:ascii="ＭＳ Ｐゴシック" w:eastAsia="ＭＳ Ｐゴシック" w:hAnsi="ＭＳ Ｐゴシック" w:cs="ＭＳ Ｐゴシック"/>
-      <w:kern w:val="0"/>
-      <w:sz w:val="24"/>
-      <w:szCs w:val="24"/>
-    </w:rPr>
   </w:style>
 </w:styles>
 </file>
@@ -1816,6 +1419,7 @@
             </a:gs>
           </a:gsLst>
           <a:lin ang="5400000" scaled="0"/>
+          <a:tileRect/>
         </a:gradFill>
         <a:gradFill rotWithShape="1">
           <a:gsLst>
@@ -1842,24 +1446,25 @@
             </a:gs>
           </a:gsLst>
           <a:lin ang="5400000" scaled="0"/>
+          <a:tileRect/>
         </a:gradFill>
       </a:fillStyleLst>
       <a:lnStyleLst>
-        <a:ln w="6350" cap="flat" cmpd="sng" algn="ctr">
+        <a:ln w="6350" cmpd="sng" algn="ctr">
           <a:solidFill>
             <a:schemeClr val="phClr"/>
           </a:solidFill>
           <a:prstDash val="solid"/>
           <a:miter lim="800000"/>
         </a:ln>
-        <a:ln w="12700" cap="flat" cmpd="sng" algn="ctr">
+        <a:ln w="12700" cmpd="sng" algn="ctr">
           <a:solidFill>
             <a:schemeClr val="phClr"/>
           </a:solidFill>
           <a:prstDash val="solid"/>
           <a:miter lim="800000"/>
         </a:ln>
-        <a:ln w="19050" cap="flat" cmpd="sng" algn="ctr">
+        <a:ln w="19050" cmpd="sng" algn="ctr">
           <a:solidFill>
             <a:schemeClr val="phClr"/>
           </a:solidFill>
@@ -1920,16 +1525,10 @@
             </a:gs>
           </a:gsLst>
           <a:lin ang="5400000" scaled="0"/>
+          <a:tileRect/>
         </a:gradFill>
       </a:bgFillStyleLst>
     </a:fmtScheme>
   </a:themeElements>
-  <a:objectDefaults/>
-  <a:extraClrSchemeLst/>
-  <a:extLst>
-    <a:ext uri="{05A4C25C-085E-4340-85A3-A5531E510DB2}">
-      <thm15:themeFamily xmlns:thm15="http://schemas.microsoft.com/office/thememl/2012/main" name="Office Theme" id="{62F939B6-93AF-4DB8-9C6B-D6C7DFDC589F}" vid="{4A3C46E8-61CC-4603-A589-7422A47A8E4A}"/>
-    </a:ext>
-  </a:extLst>
 </a:theme>
 </file>